--- a/Report.docx
+++ b/Report.docx
@@ -59,21 +59,25 @@
         <w:rPr>
           <w:rFonts w:ascii="Times New Roman" w:hAnsi="Times New Roman" w:cs="Times New Roman"/>
         </w:rPr>
-        <w:t xml:space="preserve"> directory in the same level as “</w:t>
-      </w:r>
-      <w:proofErr w:type="spellStart"/>
+        <w:t xml:space="preserve"> directory </w:t>
+      </w:r>
       <w:r>
         <w:rPr>
           <w:rFonts w:ascii="Times New Roman" w:hAnsi="Times New Roman" w:cs="Times New Roman"/>
         </w:rPr>
-        <w:t>src</w:t>
-      </w:r>
-      <w:proofErr w:type="spellEnd"/>
+        <w:t>(</w:t>
+      </w:r>
       <w:r>
         <w:rPr>
           <w:rFonts w:ascii="Times New Roman" w:hAnsi="Times New Roman" w:cs="Times New Roman"/>
         </w:rPr>
-        <w:t>/”</w:t>
+        <w:t>same level as “src/”</w:t>
+      </w:r>
+      <w:r>
+        <w:rPr>
+          <w:rFonts w:ascii="Times New Roman" w:hAnsi="Times New Roman" w:cs="Times New Roman"/>
+        </w:rPr>
+        <w:t>)</w:t>
       </w:r>
       <w:r>
         <w:rPr>

--- a/Report.docx
+++ b/Report.docx
@@ -16,6 +16,30 @@
           <w:b/>
           <w:bCs/>
         </w:rPr>
+        <w:t xml:space="preserve">Section 1 </w:t>
+      </w:r>
+      <w:r>
+        <w:rPr>
+          <w:rFonts w:ascii="Times New Roman" w:hAnsi="Times New Roman" w:cs="Times New Roman"/>
+          <w:b/>
+          <w:bCs/>
+        </w:rPr>
+        <w:t>–</w:t>
+      </w:r>
+      <w:r>
+        <w:rPr>
+          <w:rFonts w:ascii="Times New Roman" w:hAnsi="Times New Roman" w:cs="Times New Roman"/>
+          <w:b/>
+          <w:bCs/>
+        </w:rPr>
+        <w:t xml:space="preserve"> </w:t>
+      </w:r>
+      <w:r>
+        <w:rPr>
+          <w:rFonts w:ascii="Times New Roman" w:hAnsi="Times New Roman" w:cs="Times New Roman"/>
+          <w:b/>
+          <w:bCs/>
+        </w:rPr>
         <w:t>Features</w:t>
       </w:r>
     </w:p>
@@ -29,7 +53,19 @@
         <w:rPr>
           <w:rFonts w:ascii="Times New Roman" w:hAnsi="Times New Roman" w:cs="Times New Roman"/>
         </w:rPr>
-        <w:t xml:space="preserve">The program first allows the user to choose which CSV file located in </w:t>
+        <w:t xml:space="preserve">The program first </w:t>
+      </w:r>
+      <w:r>
+        <w:rPr>
+          <w:rFonts w:ascii="Times New Roman" w:hAnsi="Times New Roman" w:cs="Times New Roman"/>
+        </w:rPr>
+        <w:t xml:space="preserve">requires </w:t>
+      </w:r>
+      <w:r>
+        <w:rPr>
+          <w:rFonts w:ascii="Times New Roman" w:hAnsi="Times New Roman" w:cs="Times New Roman"/>
+        </w:rPr>
+        <w:t xml:space="preserve">the user to choose which CSV file located in </w:t>
       </w:r>
       <w:r>
         <w:rPr>
@@ -71,7 +107,21 @@
         <w:rPr>
           <w:rFonts w:ascii="Times New Roman" w:hAnsi="Times New Roman" w:cs="Times New Roman"/>
         </w:rPr>
-        <w:t>same level as “src/”</w:t>
+        <w:t>same level as “</w:t>
+      </w:r>
+      <w:proofErr w:type="spellStart"/>
+      <w:r>
+        <w:rPr>
+          <w:rFonts w:ascii="Times New Roman" w:hAnsi="Times New Roman" w:cs="Times New Roman"/>
+        </w:rPr>
+        <w:t>src</w:t>
+      </w:r>
+      <w:proofErr w:type="spellEnd"/>
+      <w:r>
+        <w:rPr>
+          <w:rFonts w:ascii="Times New Roman" w:hAnsi="Times New Roman" w:cs="Times New Roman"/>
+        </w:rPr>
+        <w:t>/”</w:t>
       </w:r>
       <w:r>
         <w:rPr>
@@ -89,13 +139,925 @@
         <w:rPr>
           <w:rFonts w:ascii="Times New Roman" w:hAnsi="Times New Roman" w:cs="Times New Roman"/>
         </w:rPr>
+        <w:t xml:space="preserve"> from a dropdown</w:t>
+      </w:r>
+      <w:r>
+        <w:rPr>
+          <w:rFonts w:ascii="Times New Roman" w:hAnsi="Times New Roman" w:cs="Times New Roman"/>
+        </w:rPr>
+        <w:t xml:space="preserve"> menu</w:t>
+      </w:r>
+      <w:r>
+        <w:rPr>
+          <w:rFonts w:ascii="Times New Roman" w:hAnsi="Times New Roman" w:cs="Times New Roman"/>
+        </w:rPr>
         <w:t>.</w:t>
+      </w:r>
+      <w:r>
+        <w:rPr>
+          <w:rFonts w:ascii="Times New Roman" w:hAnsi="Times New Roman" w:cs="Times New Roman"/>
+        </w:rPr>
+        <w:t xml:space="preserve"> This immediately shows the table</w:t>
+      </w:r>
+      <w:r>
+        <w:rPr>
+          <w:rFonts w:ascii="Times New Roman" w:hAnsi="Times New Roman" w:cs="Times New Roman"/>
+        </w:rPr>
+        <w:t xml:space="preserve"> with all the data. </w:t>
+      </w:r>
+      <w:r>
+        <w:rPr>
+          <w:rFonts w:ascii="Times New Roman" w:hAnsi="Times New Roman" w:cs="Times New Roman"/>
+        </w:rPr>
+        <w:t>There is a search button</w:t>
+      </w:r>
+      <w:r>
+        <w:rPr>
+          <w:rFonts w:ascii="Times New Roman" w:hAnsi="Times New Roman" w:cs="Times New Roman"/>
+        </w:rPr>
+        <w:t xml:space="preserve"> which searches for an exact match</w:t>
+      </w:r>
+      <w:r>
+        <w:rPr>
+          <w:rFonts w:ascii="Times New Roman" w:hAnsi="Times New Roman" w:cs="Times New Roman"/>
+        </w:rPr>
+        <w:t xml:space="preserve">, </w:t>
+      </w:r>
+      <w:r>
+        <w:rPr>
+          <w:rFonts w:ascii="Times New Roman" w:hAnsi="Times New Roman" w:cs="Times New Roman"/>
+        </w:rPr>
+        <w:t>and this</w:t>
+      </w:r>
+      <w:r>
+        <w:rPr>
+          <w:rFonts w:ascii="Times New Roman" w:hAnsi="Times New Roman" w:cs="Times New Roman"/>
+        </w:rPr>
+        <w:t xml:space="preserve"> also has a reset button to </w:t>
+      </w:r>
+      <w:r>
+        <w:rPr>
+          <w:rFonts w:ascii="Times New Roman" w:hAnsi="Times New Roman" w:cs="Times New Roman"/>
+        </w:rPr>
+        <w:t xml:space="preserve">show all of the data again. </w:t>
+      </w:r>
+      <w:r>
+        <w:rPr>
+          <w:rFonts w:ascii="Times New Roman" w:hAnsi="Times New Roman" w:cs="Times New Roman"/>
+        </w:rPr>
+        <w:t xml:space="preserve">The default sort is by </w:t>
+      </w:r>
+      <w:r>
+        <w:rPr>
+          <w:rFonts w:ascii="Times New Roman" w:hAnsi="Times New Roman" w:cs="Times New Roman"/>
+        </w:rPr>
+        <w:t xml:space="preserve">ascending ID, but this can be changed to any combination of </w:t>
+      </w:r>
+      <w:r>
+        <w:rPr>
+          <w:rFonts w:ascii="Times New Roman" w:hAnsi="Times New Roman" w:cs="Times New Roman"/>
+        </w:rPr>
+        <w:t>ascending and descending with the column names</w:t>
+      </w:r>
+      <w:r>
+        <w:rPr>
+          <w:rFonts w:ascii="Times New Roman" w:hAnsi="Times New Roman" w:cs="Times New Roman"/>
+        </w:rPr>
+        <w:t xml:space="preserve"> from the dropdown</w:t>
+      </w:r>
+      <w:r>
+        <w:rPr>
+          <w:rFonts w:ascii="Times New Roman" w:hAnsi="Times New Roman" w:cs="Times New Roman"/>
+        </w:rPr>
+        <w:t xml:space="preserve"> menu</w:t>
+      </w:r>
+      <w:r>
+        <w:rPr>
+          <w:rFonts w:ascii="Times New Roman" w:hAnsi="Times New Roman" w:cs="Times New Roman"/>
+        </w:rPr>
+        <w:t xml:space="preserve"> – the reset button sets it back to the default</w:t>
+      </w:r>
+      <w:r>
+        <w:rPr>
+          <w:rFonts w:ascii="Times New Roman" w:hAnsi="Times New Roman" w:cs="Times New Roman"/>
+        </w:rPr>
+        <w:t>.</w:t>
+      </w:r>
+    </w:p>
+    <w:p>
+      <w:pPr>
+        <w:rPr>
+          <w:rFonts w:ascii="Times New Roman" w:hAnsi="Times New Roman" w:cs="Times New Roman"/>
+        </w:rPr>
+      </w:pPr>
+    </w:p>
+    <w:p>
+      <w:pPr>
+        <w:rPr>
+          <w:rFonts w:ascii="Times New Roman" w:hAnsi="Times New Roman" w:cs="Times New Roman"/>
+        </w:rPr>
+      </w:pPr>
+      <w:r>
+        <w:rPr>
+          <w:rFonts w:ascii="Times New Roman" w:hAnsi="Times New Roman" w:cs="Times New Roman"/>
+        </w:rPr>
+        <w:t xml:space="preserve">The </w:t>
+      </w:r>
+      <w:r>
+        <w:rPr>
+          <w:rFonts w:ascii="Times New Roman" w:hAnsi="Times New Roman" w:cs="Times New Roman"/>
+        </w:rPr>
+        <w:t>search and sort can also be done simultaneously, but it has to be</w:t>
+      </w:r>
+      <w:r>
+        <w:rPr>
+          <w:rFonts w:ascii="Times New Roman" w:hAnsi="Times New Roman" w:cs="Times New Roman"/>
+        </w:rPr>
+        <w:t xml:space="preserve"> in the order search then sort.</w:t>
+      </w:r>
+      <w:r>
+        <w:rPr>
+          <w:rFonts w:ascii="Times New Roman" w:hAnsi="Times New Roman" w:cs="Times New Roman"/>
+        </w:rPr>
+        <w:t xml:space="preserve"> </w:t>
+      </w:r>
+      <w:r>
+        <w:rPr>
+          <w:rFonts w:ascii="Times New Roman" w:hAnsi="Times New Roman" w:cs="Times New Roman"/>
+        </w:rPr>
+        <w:t xml:space="preserve">The user can view a bar </w:t>
+      </w:r>
+      <w:r>
+        <w:rPr>
+          <w:rFonts w:ascii="Times New Roman" w:hAnsi="Times New Roman" w:cs="Times New Roman"/>
+        </w:rPr>
+        <w:t xml:space="preserve">chart </w:t>
+      </w:r>
+      <w:r>
+        <w:rPr>
+          <w:rFonts w:ascii="Times New Roman" w:hAnsi="Times New Roman" w:cs="Times New Roman"/>
+        </w:rPr>
+        <w:t xml:space="preserve">based on the frequency of </w:t>
+      </w:r>
+      <w:r>
+        <w:rPr>
+          <w:rFonts w:ascii="Times New Roman" w:hAnsi="Times New Roman" w:cs="Times New Roman"/>
+        </w:rPr>
+        <w:t xml:space="preserve">values in a particular column – this only works for </w:t>
+      </w:r>
+      <w:r>
+        <w:rPr>
+          <w:rFonts w:ascii="Times New Roman" w:hAnsi="Times New Roman" w:cs="Times New Roman"/>
+        </w:rPr>
+        <w:t>“</w:t>
+      </w:r>
+      <w:r>
+        <w:rPr>
+          <w:rFonts w:ascii="Times New Roman" w:hAnsi="Times New Roman" w:cs="Times New Roman"/>
+        </w:rPr>
+        <w:t>BIRTHDATE</w:t>
+      </w:r>
+      <w:r>
+        <w:rPr>
+          <w:rFonts w:ascii="Times New Roman" w:hAnsi="Times New Roman" w:cs="Times New Roman"/>
+        </w:rPr>
+        <w:t xml:space="preserve">”, </w:t>
+      </w:r>
+      <w:r>
+        <w:rPr>
+          <w:rFonts w:ascii="Times New Roman" w:hAnsi="Times New Roman" w:cs="Times New Roman"/>
+        </w:rPr>
+        <w:t>“</w:t>
+      </w:r>
+      <w:r>
+        <w:rPr>
+          <w:rFonts w:ascii="Times New Roman" w:hAnsi="Times New Roman" w:cs="Times New Roman"/>
+        </w:rPr>
+        <w:t>DEATHDATE</w:t>
+      </w:r>
+      <w:r>
+        <w:rPr>
+          <w:rFonts w:ascii="Times New Roman" w:hAnsi="Times New Roman" w:cs="Times New Roman"/>
+        </w:rPr>
+        <w:t xml:space="preserve">”, </w:t>
+      </w:r>
+      <w:r>
+        <w:rPr>
+          <w:rFonts w:ascii="Times New Roman" w:hAnsi="Times New Roman" w:cs="Times New Roman"/>
+        </w:rPr>
+        <w:t>“</w:t>
+      </w:r>
+      <w:r>
+        <w:rPr>
+          <w:rFonts w:ascii="Times New Roman" w:hAnsi="Times New Roman" w:cs="Times New Roman"/>
+        </w:rPr>
+        <w:t>SSN</w:t>
+      </w:r>
+      <w:r>
+        <w:rPr>
+          <w:rFonts w:ascii="Times New Roman" w:hAnsi="Times New Roman" w:cs="Times New Roman"/>
+        </w:rPr>
+        <w:t xml:space="preserve">”, </w:t>
+      </w:r>
+      <w:r>
+        <w:rPr>
+          <w:rFonts w:ascii="Times New Roman" w:hAnsi="Times New Roman" w:cs="Times New Roman"/>
+        </w:rPr>
+        <w:t>“SUFFIX”</w:t>
+      </w:r>
+      <w:r>
+        <w:rPr>
+          <w:rFonts w:ascii="Times New Roman" w:hAnsi="Times New Roman" w:cs="Times New Roman"/>
+        </w:rPr>
+        <w:t>, “ZIP”</w:t>
+      </w:r>
+      <w:r>
+        <w:rPr>
+          <w:rFonts w:ascii="Times New Roman" w:hAnsi="Times New Roman" w:cs="Times New Roman"/>
+        </w:rPr>
+        <w:t xml:space="preserve"> – as well as for</w:t>
+      </w:r>
+      <w:r>
+        <w:rPr>
+          <w:rFonts w:ascii="Times New Roman" w:hAnsi="Times New Roman" w:cs="Times New Roman"/>
+        </w:rPr>
+        <w:t xml:space="preserve"> a patient’s age </w:t>
+      </w:r>
+      <w:r>
+        <w:rPr>
+          <w:rFonts w:ascii="Times New Roman" w:hAnsi="Times New Roman" w:cs="Times New Roman"/>
+        </w:rPr>
+        <w:t xml:space="preserve">which is </w:t>
+      </w:r>
+      <w:r>
+        <w:rPr>
+          <w:rFonts w:ascii="Times New Roman" w:hAnsi="Times New Roman" w:cs="Times New Roman"/>
+        </w:rPr>
+        <w:t>calculated based on birth</w:t>
+      </w:r>
+      <w:r>
+        <w:rPr>
+          <w:rFonts w:ascii="Times New Roman" w:hAnsi="Times New Roman" w:cs="Times New Roman"/>
+        </w:rPr>
+        <w:t xml:space="preserve"> </w:t>
+      </w:r>
+      <w:r>
+        <w:rPr>
+          <w:rFonts w:ascii="Times New Roman" w:hAnsi="Times New Roman" w:cs="Times New Roman"/>
+        </w:rPr>
+        <w:t>date and death</w:t>
+      </w:r>
+      <w:r>
+        <w:rPr>
+          <w:rFonts w:ascii="Times New Roman" w:hAnsi="Times New Roman" w:cs="Times New Roman"/>
+        </w:rPr>
+        <w:t xml:space="preserve"> </w:t>
+      </w:r>
+      <w:r>
+        <w:rPr>
+          <w:rFonts w:ascii="Times New Roman" w:hAnsi="Times New Roman" w:cs="Times New Roman"/>
+        </w:rPr>
+        <w:t>date.</w:t>
+      </w:r>
+      <w:r>
+        <w:rPr>
+          <w:rFonts w:ascii="Times New Roman" w:hAnsi="Times New Roman" w:cs="Times New Roman"/>
+        </w:rPr>
+        <w:t xml:space="preserve"> The </w:t>
+      </w:r>
+      <w:r>
+        <w:rPr>
+          <w:rFonts w:ascii="Times New Roman" w:hAnsi="Times New Roman" w:cs="Times New Roman"/>
+        </w:rPr>
+        <w:t xml:space="preserve">graphs generated will </w:t>
+      </w:r>
+      <w:r>
+        <w:rPr>
+          <w:rFonts w:ascii="Times New Roman" w:hAnsi="Times New Roman" w:cs="Times New Roman"/>
+        </w:rPr>
+        <w:t xml:space="preserve">only display data based on the results of what is in the search bar </w:t>
+      </w:r>
+      <w:r>
+        <w:rPr>
+          <w:rFonts w:ascii="Times New Roman" w:hAnsi="Times New Roman" w:cs="Times New Roman"/>
+        </w:rPr>
+        <w:t xml:space="preserve">(empty means </w:t>
+      </w:r>
+      <w:r>
+        <w:rPr>
+          <w:rFonts w:ascii="Times New Roman" w:hAnsi="Times New Roman" w:cs="Times New Roman"/>
+        </w:rPr>
+        <w:t xml:space="preserve">all the data will be </w:t>
+      </w:r>
+      <w:r>
+        <w:rPr>
+          <w:rFonts w:ascii="Times New Roman" w:hAnsi="Times New Roman" w:cs="Times New Roman"/>
+        </w:rPr>
+        <w:t>shown).</w:t>
+      </w:r>
+      <w:r>
+        <w:rPr>
+          <w:rFonts w:ascii="Times New Roman" w:hAnsi="Times New Roman" w:cs="Times New Roman"/>
+        </w:rPr>
+        <w:br/>
+      </w:r>
+    </w:p>
+    <w:p>
+      <w:r>
+        <w:rPr>
+          <w:rFonts w:ascii="Times New Roman" w:hAnsi="Times New Roman" w:cs="Times New Roman"/>
+        </w:rPr>
+        <w:t xml:space="preserve">The user can also download a JSON file of </w:t>
+      </w:r>
+      <w:r>
+        <w:rPr>
+          <w:rFonts w:ascii="Times New Roman" w:hAnsi="Times New Roman" w:cs="Times New Roman"/>
+        </w:rPr>
+        <w:t xml:space="preserve">the data currently displayed – </w:t>
+      </w:r>
+      <w:r>
+        <w:rPr>
+          <w:rFonts w:ascii="Times New Roman" w:hAnsi="Times New Roman" w:cs="Times New Roman"/>
+        </w:rPr>
+        <w:t>even after</w:t>
+      </w:r>
+      <w:r>
+        <w:rPr>
+          <w:rFonts w:ascii="Times New Roman" w:hAnsi="Times New Roman" w:cs="Times New Roman"/>
+        </w:rPr>
+        <w:t xml:space="preserve"> </w:t>
+      </w:r>
+      <w:r>
+        <w:rPr>
+          <w:rFonts w:ascii="Times New Roman" w:hAnsi="Times New Roman" w:cs="Times New Roman"/>
+        </w:rPr>
+        <w:t>both searching and sorting</w:t>
+      </w:r>
+      <w:r>
+        <w:rPr>
+          <w:rFonts w:ascii="Times New Roman" w:hAnsi="Times New Roman" w:cs="Times New Roman"/>
+        </w:rPr>
+        <w:t xml:space="preserve">, and after </w:t>
+      </w:r>
+      <w:r>
+        <w:rPr>
+          <w:rFonts w:ascii="Times New Roman" w:hAnsi="Times New Roman" w:cs="Times New Roman"/>
+        </w:rPr>
+        <w:t xml:space="preserve">row </w:t>
+      </w:r>
+      <w:r>
+        <w:rPr>
+          <w:rFonts w:ascii="Times New Roman" w:hAnsi="Times New Roman" w:cs="Times New Roman"/>
+        </w:rPr>
+        <w:t>operations</w:t>
+      </w:r>
+      <w:r>
+        <w:rPr>
+          <w:rFonts w:ascii="Times New Roman" w:hAnsi="Times New Roman" w:cs="Times New Roman"/>
+        </w:rPr>
+        <w:t>. The user will be prompted where to save the file and for the filename.</w:t>
+      </w:r>
+      <w:r>
+        <w:rPr>
+          <w:rFonts w:ascii="Times New Roman" w:hAnsi="Times New Roman" w:cs="Times New Roman"/>
+        </w:rPr>
+        <w:t xml:space="preserve"> </w:t>
+      </w:r>
+      <w:r>
+        <w:rPr>
+          <w:rFonts w:ascii="Times New Roman" w:hAnsi="Times New Roman" w:cs="Times New Roman"/>
+        </w:rPr>
+        <w:t xml:space="preserve">The user can also </w:t>
+      </w:r>
+      <w:r>
+        <w:rPr>
+          <w:rFonts w:ascii="Times New Roman" w:hAnsi="Times New Roman" w:cs="Times New Roman"/>
+        </w:rPr>
+        <w:t xml:space="preserve">edit any </w:t>
+      </w:r>
+      <w:r>
+        <w:rPr>
+          <w:rFonts w:ascii="Times New Roman" w:hAnsi="Times New Roman" w:cs="Times New Roman"/>
+        </w:rPr>
+        <w:t>row</w:t>
+      </w:r>
+      <w:r>
+        <w:rPr>
+          <w:rFonts w:ascii="Times New Roman" w:hAnsi="Times New Roman" w:cs="Times New Roman"/>
+        </w:rPr>
+        <w:t>, changing the values for that row’s column except for the ID)</w:t>
+      </w:r>
+      <w:r>
+        <w:rPr>
+          <w:rFonts w:ascii="Times New Roman" w:hAnsi="Times New Roman" w:cs="Times New Roman"/>
+        </w:rPr>
+        <w:t>, delete any row, or add a new row</w:t>
+      </w:r>
+      <w:r>
+        <w:rPr>
+          <w:rFonts w:ascii="Times New Roman" w:hAnsi="Times New Roman" w:cs="Times New Roman"/>
+        </w:rPr>
+        <w:t xml:space="preserve"> (a unique ID is automatically generated)</w:t>
+      </w:r>
+      <w:r>
+        <w:rPr>
+          <w:rFonts w:ascii="Times New Roman" w:hAnsi="Times New Roman" w:cs="Times New Roman"/>
+        </w:rPr>
+        <w:t xml:space="preserve">. </w:t>
+      </w:r>
+      <w:r>
+        <w:rPr>
+          <w:rFonts w:ascii="Times New Roman" w:hAnsi="Times New Roman" w:cs="Times New Roman"/>
+        </w:rPr>
+        <w:t xml:space="preserve">All of these </w:t>
+      </w:r>
+      <w:r>
+        <w:rPr>
+          <w:rFonts w:ascii="Times New Roman" w:hAnsi="Times New Roman" w:cs="Times New Roman"/>
+        </w:rPr>
+        <w:t xml:space="preserve">changes </w:t>
+      </w:r>
+      <w:r>
+        <w:rPr>
+          <w:rFonts w:ascii="Times New Roman" w:hAnsi="Times New Roman" w:cs="Times New Roman"/>
+        </w:rPr>
+        <w:t xml:space="preserve">will be reflected in the </w:t>
+      </w:r>
+      <w:proofErr w:type="spellStart"/>
+      <w:r>
+        <w:rPr>
+          <w:rFonts w:ascii="Times New Roman" w:hAnsi="Times New Roman" w:cs="Times New Roman"/>
+        </w:rPr>
+        <w:t>patientList</w:t>
+      </w:r>
+      <w:proofErr w:type="spellEnd"/>
+      <w:r>
+        <w:rPr>
+          <w:rFonts w:ascii="Times New Roman" w:hAnsi="Times New Roman" w:cs="Times New Roman"/>
+        </w:rPr>
+        <w:t xml:space="preserve"> page.</w:t>
+      </w:r>
+      <w:r>
+        <w:rPr>
+          <w:rFonts w:ascii="Times New Roman" w:hAnsi="Times New Roman" w:cs="Times New Roman"/>
+        </w:rPr>
+        <w:t xml:space="preserve"> </w:t>
+      </w:r>
+      <w:r>
+        <w:rPr>
+          <w:rFonts w:ascii="Times New Roman" w:hAnsi="Times New Roman" w:cs="Times New Roman"/>
+        </w:rPr>
+        <w:t xml:space="preserve">By default, </w:t>
+      </w:r>
+      <w:r>
+        <w:rPr>
+          <w:rFonts w:ascii="Times New Roman" w:hAnsi="Times New Roman" w:cs="Times New Roman"/>
+        </w:rPr>
+        <w:t xml:space="preserve">every </w:t>
+      </w:r>
+      <w:r>
+        <w:rPr>
+          <w:rFonts w:ascii="Times New Roman" w:hAnsi="Times New Roman" w:cs="Times New Roman"/>
+        </w:rPr>
+        <w:t>row operation</w:t>
+      </w:r>
+      <w:r>
+        <w:rPr>
+          <w:rFonts w:ascii="Times New Roman" w:hAnsi="Times New Roman" w:cs="Times New Roman"/>
+        </w:rPr>
+        <w:t xml:space="preserve"> (edit, delete, or add new row)</w:t>
+      </w:r>
+      <w:r>
+        <w:rPr>
+          <w:rFonts w:ascii="Times New Roman" w:hAnsi="Times New Roman" w:cs="Times New Roman"/>
+        </w:rPr>
+        <w:t xml:space="preserve"> results in a new </w:t>
+      </w:r>
+      <w:r>
+        <w:rPr>
+          <w:rFonts w:ascii="Times New Roman" w:hAnsi="Times New Roman" w:cs="Times New Roman"/>
+        </w:rPr>
+        <w:t>CSV file being created</w:t>
+      </w:r>
+      <w:r>
+        <w:rPr>
+          <w:rFonts w:ascii="Times New Roman" w:hAnsi="Times New Roman" w:cs="Times New Roman"/>
+        </w:rPr>
+        <w:t xml:space="preserve"> – </w:t>
+      </w:r>
+      <w:r>
+        <w:rPr>
+          <w:rFonts w:ascii="Times New Roman" w:hAnsi="Times New Roman" w:cs="Times New Roman"/>
+        </w:rPr>
+        <w:t>the file name</w:t>
+      </w:r>
+      <w:r>
+        <w:rPr>
+          <w:rFonts w:ascii="Times New Roman" w:hAnsi="Times New Roman" w:cs="Times New Roman"/>
+        </w:rPr>
+        <w:t xml:space="preserve"> will be the </w:t>
+      </w:r>
+      <w:r>
+        <w:rPr>
+          <w:rFonts w:ascii="Times New Roman" w:hAnsi="Times New Roman" w:cs="Times New Roman"/>
+        </w:rPr>
+        <w:t xml:space="preserve">current file name </w:t>
+      </w:r>
+      <w:r>
+        <w:rPr>
+          <w:rFonts w:ascii="Times New Roman" w:hAnsi="Times New Roman" w:cs="Times New Roman"/>
+        </w:rPr>
+        <w:t>with</w:t>
+      </w:r>
+      <w:r>
+        <w:rPr>
+          <w:rFonts w:ascii="Times New Roman" w:hAnsi="Times New Roman" w:cs="Times New Roman"/>
+        </w:rPr>
+        <w:t xml:space="preserve"> the </w:t>
+      </w:r>
+      <w:r>
+        <w:rPr>
+          <w:rFonts w:ascii="Times New Roman" w:hAnsi="Times New Roman" w:cs="Times New Roman"/>
+        </w:rPr>
+        <w:t xml:space="preserve">current </w:t>
+      </w:r>
+      <w:r>
+        <w:rPr>
+          <w:rFonts w:ascii="Times New Roman" w:hAnsi="Times New Roman" w:cs="Times New Roman"/>
+        </w:rPr>
+        <w:t>timestamp appended</w:t>
+      </w:r>
+      <w:r>
+        <w:rPr>
+          <w:rFonts w:ascii="Times New Roman" w:hAnsi="Times New Roman" w:cs="Times New Roman"/>
+        </w:rPr>
+        <w:t>, and it is saved into the “data/” directory</w:t>
+      </w:r>
+      <w:r>
+        <w:rPr>
+          <w:rFonts w:ascii="Times New Roman" w:hAnsi="Times New Roman" w:cs="Times New Roman"/>
+        </w:rPr>
+        <w:t>;</w:t>
+      </w:r>
+      <w:r>
+        <w:rPr>
+          <w:rFonts w:ascii="Times New Roman" w:hAnsi="Times New Roman" w:cs="Times New Roman"/>
+        </w:rPr>
+        <w:t xml:space="preserve"> </w:t>
+      </w:r>
+      <w:r>
+        <w:rPr>
+          <w:rFonts w:ascii="Times New Roman" w:hAnsi="Times New Roman" w:cs="Times New Roman"/>
+        </w:rPr>
+        <w:t>t</w:t>
+      </w:r>
+      <w:r>
+        <w:rPr>
+          <w:rFonts w:ascii="Times New Roman" w:hAnsi="Times New Roman" w:cs="Times New Roman"/>
+        </w:rPr>
+        <w:t>h</w:t>
+      </w:r>
+      <w:r>
+        <w:rPr>
+          <w:rFonts w:ascii="Times New Roman" w:hAnsi="Times New Roman" w:cs="Times New Roman"/>
+        </w:rPr>
+        <w:t xml:space="preserve">e operations persist until </w:t>
+      </w:r>
+      <w:r>
+        <w:rPr>
+          <w:rFonts w:ascii="Times New Roman" w:hAnsi="Times New Roman" w:cs="Times New Roman"/>
+        </w:rPr>
+        <w:t xml:space="preserve">the user goes back to the home page and selects a different </w:t>
+      </w:r>
+      <w:r>
+        <w:rPr>
+          <w:rFonts w:ascii="Times New Roman" w:hAnsi="Times New Roman" w:cs="Times New Roman"/>
+        </w:rPr>
+        <w:t>file.</w:t>
+      </w:r>
+      <w:r>
+        <w:rPr>
+          <w:rFonts w:ascii="Times New Roman" w:hAnsi="Times New Roman" w:cs="Times New Roman"/>
+        </w:rPr>
+        <w:t xml:space="preserve"> </w:t>
+      </w:r>
+      <w:r>
+        <w:rPr>
+          <w:rFonts w:ascii="Times New Roman" w:hAnsi="Times New Roman" w:cs="Times New Roman"/>
+        </w:rPr>
+        <w:t xml:space="preserve">When adding a new row, there is a </w:t>
+      </w:r>
+      <w:r>
+        <w:rPr>
+          <w:rFonts w:ascii="Times New Roman" w:hAnsi="Times New Roman" w:cs="Times New Roman"/>
+        </w:rPr>
+        <w:t>“c</w:t>
+      </w:r>
+      <w:r>
+        <w:rPr>
+          <w:rFonts w:ascii="Times New Roman" w:hAnsi="Times New Roman" w:cs="Times New Roman"/>
+        </w:rPr>
+        <w:t>lear</w:t>
+      </w:r>
+      <w:r>
+        <w:rPr>
+          <w:rFonts w:ascii="Times New Roman" w:hAnsi="Times New Roman" w:cs="Times New Roman"/>
+        </w:rPr>
+        <w:t>”</w:t>
+      </w:r>
+      <w:r>
+        <w:rPr>
+          <w:rFonts w:ascii="Times New Roman" w:hAnsi="Times New Roman" w:cs="Times New Roman"/>
+        </w:rPr>
+        <w:t xml:space="preserve"> button which clears all fields</w:t>
+      </w:r>
+      <w:r>
+        <w:rPr>
+          <w:rFonts w:ascii="Times New Roman" w:hAnsi="Times New Roman" w:cs="Times New Roman"/>
+        </w:rPr>
+        <w:t xml:space="preserve"> except the ID field. </w:t>
+      </w:r>
+      <w:r>
+        <w:rPr>
+          <w:rFonts w:ascii="Times New Roman" w:hAnsi="Times New Roman" w:cs="Times New Roman"/>
+        </w:rPr>
+        <w:t>There is a similar “revert” button when editing a row, which resets t</w:t>
+      </w:r>
+      <w:r>
+        <w:rPr>
+          <w:rFonts w:ascii="Times New Roman" w:hAnsi="Times New Roman" w:cs="Times New Roman"/>
+        </w:rPr>
+        <w:t>he values to what they were before editing that row began.</w:t>
+      </w:r>
+    </w:p>
+    <w:p/>
+    <w:p>
+      <w:pPr>
+        <w:rPr>
+          <w:rFonts w:ascii="Times New Roman" w:hAnsi="Times New Roman" w:cs="Times New Roman"/>
+          <w:b/>
+          <w:bCs/>
+        </w:rPr>
+      </w:pPr>
+      <w:r>
+        <w:rPr>
+          <w:rFonts w:ascii="Times New Roman" w:hAnsi="Times New Roman" w:cs="Times New Roman"/>
+          <w:b/>
+          <w:bCs/>
+        </w:rPr>
+        <w:t xml:space="preserve">Section 2 </w:t>
+      </w:r>
+      <w:r>
+        <w:rPr>
+          <w:rFonts w:ascii="Times New Roman" w:hAnsi="Times New Roman" w:cs="Times New Roman"/>
+          <w:b/>
+          <w:bCs/>
+        </w:rPr>
+        <w:t>–</w:t>
+      </w:r>
+      <w:r>
+        <w:rPr>
+          <w:rFonts w:ascii="Times New Roman" w:hAnsi="Times New Roman" w:cs="Times New Roman"/>
+          <w:b/>
+          <w:bCs/>
+        </w:rPr>
+        <w:t xml:space="preserve"> Describing</w:t>
+      </w:r>
+      <w:r>
+        <w:rPr>
+          <w:rFonts w:ascii="Times New Roman" w:hAnsi="Times New Roman" w:cs="Times New Roman"/>
+          <w:b/>
+          <w:bCs/>
+        </w:rPr>
+        <w:t xml:space="preserve"> &amp; Evaluatin</w:t>
+      </w:r>
+      <w:r>
+        <w:rPr>
+          <w:rFonts w:ascii="Times New Roman" w:hAnsi="Times New Roman" w:cs="Times New Roman"/>
+          <w:b/>
+          <w:bCs/>
+        </w:rPr>
+        <w:t>g</w:t>
+      </w:r>
+      <w:r>
+        <w:rPr>
+          <w:rFonts w:ascii="Times New Roman" w:hAnsi="Times New Roman" w:cs="Times New Roman"/>
+          <w:b/>
+          <w:bCs/>
+        </w:rPr>
+        <w:t xml:space="preserve"> my</w:t>
+      </w:r>
+      <w:r>
+        <w:rPr>
+          <w:rFonts w:ascii="Times New Roman" w:hAnsi="Times New Roman" w:cs="Times New Roman"/>
+          <w:b/>
+          <w:bCs/>
+        </w:rPr>
+        <w:t xml:space="preserve"> Design </w:t>
+      </w:r>
+      <w:r>
+        <w:rPr>
+          <w:rFonts w:ascii="Times New Roman" w:hAnsi="Times New Roman" w:cs="Times New Roman"/>
+          <w:b/>
+          <w:bCs/>
+        </w:rPr>
+        <w:t xml:space="preserve">&amp; </w:t>
+      </w:r>
+      <w:r>
+        <w:rPr>
+          <w:rFonts w:ascii="Times New Roman" w:hAnsi="Times New Roman" w:cs="Times New Roman"/>
+          <w:b/>
+          <w:bCs/>
+        </w:rPr>
+        <w:t>Programming Process</w:t>
+      </w:r>
+    </w:p>
+    <w:p>
+      <w:pPr>
+        <w:rPr>
+          <w:rFonts w:ascii="Times New Roman" w:hAnsi="Times New Roman" w:cs="Times New Roman"/>
+        </w:rPr>
+      </w:pPr>
+      <w:r>
+        <w:rPr>
+          <w:rFonts w:ascii="Times New Roman" w:hAnsi="Times New Roman" w:cs="Times New Roman"/>
+        </w:rPr>
+        <w:t>I tackled</w:t>
+      </w:r>
+      <w:r>
+        <w:rPr>
+          <w:rFonts w:ascii="Times New Roman" w:hAnsi="Times New Roman" w:cs="Times New Roman"/>
+        </w:rPr>
+        <w:t xml:space="preserve"> the </w:t>
+      </w:r>
+      <w:r>
+        <w:rPr>
+          <w:rFonts w:ascii="Times New Roman" w:hAnsi="Times New Roman" w:cs="Times New Roman"/>
+        </w:rPr>
+        <w:t xml:space="preserve">project </w:t>
+      </w:r>
+      <w:r>
+        <w:rPr>
+          <w:rFonts w:ascii="Times New Roman" w:hAnsi="Times New Roman" w:cs="Times New Roman"/>
+        </w:rPr>
+        <w:t>in quite a straightforward fashion – I went through the requirements in order</w:t>
+      </w:r>
+      <w:r>
+        <w:rPr>
+          <w:rFonts w:ascii="Times New Roman" w:hAnsi="Times New Roman" w:cs="Times New Roman"/>
+        </w:rPr>
+        <w:t>, as this gave me a good idea of what to work on during the next stage of the development process</w:t>
+      </w:r>
+      <w:r>
+        <w:rPr>
+          <w:rFonts w:ascii="Times New Roman" w:hAnsi="Times New Roman" w:cs="Times New Roman"/>
+        </w:rPr>
+        <w:t xml:space="preserve">. </w:t>
+      </w:r>
+      <w:r>
+        <w:rPr>
+          <w:rFonts w:ascii="Times New Roman" w:hAnsi="Times New Roman" w:cs="Times New Roman"/>
+        </w:rPr>
+        <w:t xml:space="preserve">I began by simply </w:t>
+      </w:r>
+      <w:r>
+        <w:rPr>
+          <w:rFonts w:ascii="Times New Roman" w:hAnsi="Times New Roman" w:cs="Times New Roman"/>
+        </w:rPr>
+        <w:t>writing</w:t>
+      </w:r>
+      <w:r>
+        <w:rPr>
+          <w:rFonts w:ascii="Times New Roman" w:hAnsi="Times New Roman" w:cs="Times New Roman"/>
+        </w:rPr>
+        <w:t xml:space="preserve"> the</w:t>
+      </w:r>
+      <w:r>
+        <w:rPr>
+          <w:rFonts w:ascii="Times New Roman" w:hAnsi="Times New Roman" w:cs="Times New Roman"/>
+        </w:rPr>
+        <w:t xml:space="preserve"> classes with the methods </w:t>
+      </w:r>
+      <w:r>
+        <w:rPr>
+          <w:rFonts w:ascii="Times New Roman" w:hAnsi="Times New Roman" w:cs="Times New Roman"/>
+        </w:rPr>
+        <w:t xml:space="preserve">described in the first couple of </w:t>
+      </w:r>
+      <w:r>
+        <w:rPr>
+          <w:rFonts w:ascii="Times New Roman" w:hAnsi="Times New Roman" w:cs="Times New Roman"/>
+        </w:rPr>
+        <w:t>requirements</w:t>
+      </w:r>
+      <w:r>
+        <w:rPr>
+          <w:rFonts w:ascii="Times New Roman" w:hAnsi="Times New Roman" w:cs="Times New Roman"/>
+        </w:rPr>
+        <w:t>, but w</w:t>
+      </w:r>
+      <w:r>
+        <w:rPr>
+          <w:rFonts w:ascii="Times New Roman" w:hAnsi="Times New Roman" w:cs="Times New Roman"/>
+        </w:rPr>
+        <w:t xml:space="preserve">hen it came </w:t>
+      </w:r>
+      <w:r>
+        <w:rPr>
+          <w:rFonts w:ascii="Times New Roman" w:hAnsi="Times New Roman" w:cs="Times New Roman"/>
+        </w:rPr>
+        <w:t xml:space="preserve">to writing </w:t>
+      </w:r>
+      <w:r>
+        <w:rPr>
+          <w:rFonts w:ascii="Times New Roman" w:hAnsi="Times New Roman" w:cs="Times New Roman"/>
+        </w:rPr>
+        <w:t xml:space="preserve">the </w:t>
+      </w:r>
+      <w:proofErr w:type="spellStart"/>
+      <w:r>
+        <w:rPr>
+          <w:rFonts w:ascii="Times New Roman" w:hAnsi="Times New Roman" w:cs="Times New Roman"/>
+        </w:rPr>
+        <w:t>DataLoader</w:t>
+      </w:r>
+      <w:proofErr w:type="spellEnd"/>
+      <w:r>
+        <w:rPr>
+          <w:rFonts w:ascii="Times New Roman" w:hAnsi="Times New Roman" w:cs="Times New Roman"/>
+        </w:rPr>
+        <w:t xml:space="preserve"> class, </w:t>
+      </w:r>
+      <w:r>
+        <w:rPr>
+          <w:rFonts w:ascii="Times New Roman" w:hAnsi="Times New Roman" w:cs="Times New Roman"/>
+        </w:rPr>
+        <w:t>I knew that I really only r</w:t>
+      </w:r>
+      <w:r>
+        <w:rPr>
+          <w:rFonts w:ascii="Times New Roman" w:hAnsi="Times New Roman" w:cs="Times New Roman"/>
+        </w:rPr>
+        <w:t xml:space="preserve">equired a single method, but I was unsure as to whether I should make it static or not. </w:t>
+      </w:r>
+      <w:r>
+        <w:rPr>
+          <w:rFonts w:ascii="Times New Roman" w:hAnsi="Times New Roman" w:cs="Times New Roman"/>
+        </w:rPr>
+        <w:t xml:space="preserve">Looking at </w:t>
+      </w:r>
+      <w:r>
+        <w:rPr>
+          <w:rFonts w:ascii="Times New Roman" w:hAnsi="Times New Roman" w:cs="Times New Roman"/>
+        </w:rPr>
+        <w:t xml:space="preserve">the following requirement, </w:t>
+      </w:r>
+      <w:r>
+        <w:rPr>
+          <w:rFonts w:ascii="Times New Roman" w:hAnsi="Times New Roman" w:cs="Times New Roman"/>
+        </w:rPr>
+        <w:t xml:space="preserve">which </w:t>
+      </w:r>
+      <w:r>
+        <w:rPr>
+          <w:rFonts w:ascii="Times New Roman" w:hAnsi="Times New Roman" w:cs="Times New Roman"/>
+        </w:rPr>
+        <w:t xml:space="preserve">stated that </w:t>
+      </w:r>
+      <w:r>
+        <w:rPr>
+          <w:rFonts w:ascii="Times New Roman" w:hAnsi="Times New Roman" w:cs="Times New Roman"/>
+        </w:rPr>
+        <w:t xml:space="preserve">the Model </w:t>
+      </w:r>
+      <w:r>
+        <w:rPr>
+          <w:rFonts w:ascii="Times New Roman" w:hAnsi="Times New Roman" w:cs="Times New Roman"/>
+        </w:rPr>
+        <w:t xml:space="preserve">class should </w:t>
+      </w:r>
+      <w:r>
+        <w:rPr>
+          <w:rFonts w:ascii="Times New Roman" w:hAnsi="Times New Roman" w:cs="Times New Roman"/>
+        </w:rPr>
+        <w:t>manage a Data</w:t>
+      </w:r>
+    </w:p>
+    <w:p/>
+    <w:p>
+      <w:pPr>
+        <w:rPr>
+          <w:rFonts w:ascii="Times New Roman" w:hAnsi="Times New Roman" w:cs="Times New Roman"/>
+        </w:rPr>
+      </w:pPr>
+      <w:r>
+        <w:t>Section 2: Describe and evaluate your design and programming process. You should reflect on how you went about designing your classes, why they are appropriate classes, whether you have used good OO design practice (e.g., good use of abstraction, cohesive classes), and the overall quality of your work (you decide the criteria for this)</w:t>
       </w:r>
     </w:p>
     <w:sectPr>
       <w:headerReference w:type="default" r:id="rId6"/>
       <w:pgSz w:w="12240" w:h="15840"/>
-      <w:pgMar w:top="1440" w:right="1440" w:bottom="1440" w:left="1440" w:header="720" w:footer="720" w:gutter="0"/>
+      <w:pgMar w:top="1440" w:right="1080" w:bottom="1440" w:left="1080" w:header="720" w:footer="720" w:gutter="0"/>
       <w:cols w:space="720"/>
       <w:docGrid w:linePitch="360"/>
     </w:sectPr>

--- a/Report.docx
+++ b/Report.docx
@@ -107,21 +107,19 @@
         <w:rPr>
           <w:rFonts w:ascii="Times New Roman" w:hAnsi="Times New Roman" w:cs="Times New Roman"/>
         </w:rPr>
-        <w:t>same level as “</w:t>
-      </w:r>
-      <w:proofErr w:type="spellStart"/>
-      <w:r>
-        <w:rPr>
-          <w:rFonts w:ascii="Times New Roman" w:hAnsi="Times New Roman" w:cs="Times New Roman"/>
-        </w:rPr>
-        <w:t>src</w:t>
-      </w:r>
-      <w:proofErr w:type="spellEnd"/>
-      <w:r>
-        <w:rPr>
-          <w:rFonts w:ascii="Times New Roman" w:hAnsi="Times New Roman" w:cs="Times New Roman"/>
-        </w:rPr>
-        <w:t>/”</w:t>
+        <w:t xml:space="preserve">same </w:t>
+      </w:r>
+      <w:r>
+        <w:rPr>
+          <w:rFonts w:ascii="Times New Roman" w:hAnsi="Times New Roman" w:cs="Times New Roman"/>
+        </w:rPr>
+        <w:t xml:space="preserve">directory </w:t>
+      </w:r>
+      <w:r>
+        <w:rPr>
+          <w:rFonts w:ascii="Times New Roman" w:hAnsi="Times New Roman" w:cs="Times New Roman"/>
+        </w:rPr>
+        <w:t>level as “src/”</w:t>
       </w:r>
       <w:r>
         <w:rPr>
@@ -455,422 +453,6 @@
         </w:rPr>
         <w:t>shown).</w:t>
       </w:r>
-      <w:r>
-        <w:rPr>
-          <w:rFonts w:ascii="Times New Roman" w:hAnsi="Times New Roman" w:cs="Times New Roman"/>
-        </w:rPr>
-        <w:br/>
-      </w:r>
-    </w:p>
-    <w:p>
-      <w:r>
-        <w:rPr>
-          <w:rFonts w:ascii="Times New Roman" w:hAnsi="Times New Roman" w:cs="Times New Roman"/>
-        </w:rPr>
-        <w:t xml:space="preserve">The user can also download a JSON file of </w:t>
-      </w:r>
-      <w:r>
-        <w:rPr>
-          <w:rFonts w:ascii="Times New Roman" w:hAnsi="Times New Roman" w:cs="Times New Roman"/>
-        </w:rPr>
-        <w:t xml:space="preserve">the data currently displayed – </w:t>
-      </w:r>
-      <w:r>
-        <w:rPr>
-          <w:rFonts w:ascii="Times New Roman" w:hAnsi="Times New Roman" w:cs="Times New Roman"/>
-        </w:rPr>
-        <w:t>even after</w:t>
-      </w:r>
-      <w:r>
-        <w:rPr>
-          <w:rFonts w:ascii="Times New Roman" w:hAnsi="Times New Roman" w:cs="Times New Roman"/>
-        </w:rPr>
-        <w:t xml:space="preserve"> </w:t>
-      </w:r>
-      <w:r>
-        <w:rPr>
-          <w:rFonts w:ascii="Times New Roman" w:hAnsi="Times New Roman" w:cs="Times New Roman"/>
-        </w:rPr>
-        <w:t>both searching and sorting</w:t>
-      </w:r>
-      <w:r>
-        <w:rPr>
-          <w:rFonts w:ascii="Times New Roman" w:hAnsi="Times New Roman" w:cs="Times New Roman"/>
-        </w:rPr>
-        <w:t xml:space="preserve">, and after </w:t>
-      </w:r>
-      <w:r>
-        <w:rPr>
-          <w:rFonts w:ascii="Times New Roman" w:hAnsi="Times New Roman" w:cs="Times New Roman"/>
-        </w:rPr>
-        <w:t xml:space="preserve">row </w:t>
-      </w:r>
-      <w:r>
-        <w:rPr>
-          <w:rFonts w:ascii="Times New Roman" w:hAnsi="Times New Roman" w:cs="Times New Roman"/>
-        </w:rPr>
-        <w:t>operations</w:t>
-      </w:r>
-      <w:r>
-        <w:rPr>
-          <w:rFonts w:ascii="Times New Roman" w:hAnsi="Times New Roman" w:cs="Times New Roman"/>
-        </w:rPr>
-        <w:t>. The user will be prompted where to save the file and for the filename.</w:t>
-      </w:r>
-      <w:r>
-        <w:rPr>
-          <w:rFonts w:ascii="Times New Roman" w:hAnsi="Times New Roman" w:cs="Times New Roman"/>
-        </w:rPr>
-        <w:t xml:space="preserve"> </w:t>
-      </w:r>
-      <w:r>
-        <w:rPr>
-          <w:rFonts w:ascii="Times New Roman" w:hAnsi="Times New Roman" w:cs="Times New Roman"/>
-        </w:rPr>
-        <w:t xml:space="preserve">The user can also </w:t>
-      </w:r>
-      <w:r>
-        <w:rPr>
-          <w:rFonts w:ascii="Times New Roman" w:hAnsi="Times New Roman" w:cs="Times New Roman"/>
-        </w:rPr>
-        <w:t xml:space="preserve">edit any </w:t>
-      </w:r>
-      <w:r>
-        <w:rPr>
-          <w:rFonts w:ascii="Times New Roman" w:hAnsi="Times New Roman" w:cs="Times New Roman"/>
-        </w:rPr>
-        <w:t>row</w:t>
-      </w:r>
-      <w:r>
-        <w:rPr>
-          <w:rFonts w:ascii="Times New Roman" w:hAnsi="Times New Roman" w:cs="Times New Roman"/>
-        </w:rPr>
-        <w:t>, changing the values for that row’s column except for the ID)</w:t>
-      </w:r>
-      <w:r>
-        <w:rPr>
-          <w:rFonts w:ascii="Times New Roman" w:hAnsi="Times New Roman" w:cs="Times New Roman"/>
-        </w:rPr>
-        <w:t>, delete any row, or add a new row</w:t>
-      </w:r>
-      <w:r>
-        <w:rPr>
-          <w:rFonts w:ascii="Times New Roman" w:hAnsi="Times New Roman" w:cs="Times New Roman"/>
-        </w:rPr>
-        <w:t xml:space="preserve"> (a unique ID is automatically generated)</w:t>
-      </w:r>
-      <w:r>
-        <w:rPr>
-          <w:rFonts w:ascii="Times New Roman" w:hAnsi="Times New Roman" w:cs="Times New Roman"/>
-        </w:rPr>
-        <w:t xml:space="preserve">. </w:t>
-      </w:r>
-      <w:r>
-        <w:rPr>
-          <w:rFonts w:ascii="Times New Roman" w:hAnsi="Times New Roman" w:cs="Times New Roman"/>
-        </w:rPr>
-        <w:t xml:space="preserve">All of these </w:t>
-      </w:r>
-      <w:r>
-        <w:rPr>
-          <w:rFonts w:ascii="Times New Roman" w:hAnsi="Times New Roman" w:cs="Times New Roman"/>
-        </w:rPr>
-        <w:t xml:space="preserve">changes </w:t>
-      </w:r>
-      <w:r>
-        <w:rPr>
-          <w:rFonts w:ascii="Times New Roman" w:hAnsi="Times New Roman" w:cs="Times New Roman"/>
-        </w:rPr>
-        <w:t xml:space="preserve">will be reflected in the </w:t>
-      </w:r>
-      <w:proofErr w:type="spellStart"/>
-      <w:r>
-        <w:rPr>
-          <w:rFonts w:ascii="Times New Roman" w:hAnsi="Times New Roman" w:cs="Times New Roman"/>
-        </w:rPr>
-        <w:t>patientList</w:t>
-      </w:r>
-      <w:proofErr w:type="spellEnd"/>
-      <w:r>
-        <w:rPr>
-          <w:rFonts w:ascii="Times New Roman" w:hAnsi="Times New Roman" w:cs="Times New Roman"/>
-        </w:rPr>
-        <w:t xml:space="preserve"> page.</w:t>
-      </w:r>
-      <w:r>
-        <w:rPr>
-          <w:rFonts w:ascii="Times New Roman" w:hAnsi="Times New Roman" w:cs="Times New Roman"/>
-        </w:rPr>
-        <w:t xml:space="preserve"> </w:t>
-      </w:r>
-      <w:r>
-        <w:rPr>
-          <w:rFonts w:ascii="Times New Roman" w:hAnsi="Times New Roman" w:cs="Times New Roman"/>
-        </w:rPr>
-        <w:t xml:space="preserve">By default, </w:t>
-      </w:r>
-      <w:r>
-        <w:rPr>
-          <w:rFonts w:ascii="Times New Roman" w:hAnsi="Times New Roman" w:cs="Times New Roman"/>
-        </w:rPr>
-        <w:t xml:space="preserve">every </w:t>
-      </w:r>
-      <w:r>
-        <w:rPr>
-          <w:rFonts w:ascii="Times New Roman" w:hAnsi="Times New Roman" w:cs="Times New Roman"/>
-        </w:rPr>
-        <w:t>row operation</w:t>
-      </w:r>
-      <w:r>
-        <w:rPr>
-          <w:rFonts w:ascii="Times New Roman" w:hAnsi="Times New Roman" w:cs="Times New Roman"/>
-        </w:rPr>
-        <w:t xml:space="preserve"> (edit, delete, or add new row)</w:t>
-      </w:r>
-      <w:r>
-        <w:rPr>
-          <w:rFonts w:ascii="Times New Roman" w:hAnsi="Times New Roman" w:cs="Times New Roman"/>
-        </w:rPr>
-        <w:t xml:space="preserve"> results in a new </w:t>
-      </w:r>
-      <w:r>
-        <w:rPr>
-          <w:rFonts w:ascii="Times New Roman" w:hAnsi="Times New Roman" w:cs="Times New Roman"/>
-        </w:rPr>
-        <w:t>CSV file being created</w:t>
-      </w:r>
-      <w:r>
-        <w:rPr>
-          <w:rFonts w:ascii="Times New Roman" w:hAnsi="Times New Roman" w:cs="Times New Roman"/>
-        </w:rPr>
-        <w:t xml:space="preserve"> – </w:t>
-      </w:r>
-      <w:r>
-        <w:rPr>
-          <w:rFonts w:ascii="Times New Roman" w:hAnsi="Times New Roman" w:cs="Times New Roman"/>
-        </w:rPr>
-        <w:t>the file name</w:t>
-      </w:r>
-      <w:r>
-        <w:rPr>
-          <w:rFonts w:ascii="Times New Roman" w:hAnsi="Times New Roman" w:cs="Times New Roman"/>
-        </w:rPr>
-        <w:t xml:space="preserve"> will be the </w:t>
-      </w:r>
-      <w:r>
-        <w:rPr>
-          <w:rFonts w:ascii="Times New Roman" w:hAnsi="Times New Roman" w:cs="Times New Roman"/>
-        </w:rPr>
-        <w:t xml:space="preserve">current file name </w:t>
-      </w:r>
-      <w:r>
-        <w:rPr>
-          <w:rFonts w:ascii="Times New Roman" w:hAnsi="Times New Roman" w:cs="Times New Roman"/>
-        </w:rPr>
-        <w:t>with</w:t>
-      </w:r>
-      <w:r>
-        <w:rPr>
-          <w:rFonts w:ascii="Times New Roman" w:hAnsi="Times New Roman" w:cs="Times New Roman"/>
-        </w:rPr>
-        <w:t xml:space="preserve"> the </w:t>
-      </w:r>
-      <w:r>
-        <w:rPr>
-          <w:rFonts w:ascii="Times New Roman" w:hAnsi="Times New Roman" w:cs="Times New Roman"/>
-        </w:rPr>
-        <w:t xml:space="preserve">current </w:t>
-      </w:r>
-      <w:r>
-        <w:rPr>
-          <w:rFonts w:ascii="Times New Roman" w:hAnsi="Times New Roman" w:cs="Times New Roman"/>
-        </w:rPr>
-        <w:t>timestamp appended</w:t>
-      </w:r>
-      <w:r>
-        <w:rPr>
-          <w:rFonts w:ascii="Times New Roman" w:hAnsi="Times New Roman" w:cs="Times New Roman"/>
-        </w:rPr>
-        <w:t>, and it is saved into the “data/” directory</w:t>
-      </w:r>
-      <w:r>
-        <w:rPr>
-          <w:rFonts w:ascii="Times New Roman" w:hAnsi="Times New Roman" w:cs="Times New Roman"/>
-        </w:rPr>
-        <w:t>;</w:t>
-      </w:r>
-      <w:r>
-        <w:rPr>
-          <w:rFonts w:ascii="Times New Roman" w:hAnsi="Times New Roman" w:cs="Times New Roman"/>
-        </w:rPr>
-        <w:t xml:space="preserve"> </w:t>
-      </w:r>
-      <w:r>
-        <w:rPr>
-          <w:rFonts w:ascii="Times New Roman" w:hAnsi="Times New Roman" w:cs="Times New Roman"/>
-        </w:rPr>
-        <w:t>t</w:t>
-      </w:r>
-      <w:r>
-        <w:rPr>
-          <w:rFonts w:ascii="Times New Roman" w:hAnsi="Times New Roman" w:cs="Times New Roman"/>
-        </w:rPr>
-        <w:t>h</w:t>
-      </w:r>
-      <w:r>
-        <w:rPr>
-          <w:rFonts w:ascii="Times New Roman" w:hAnsi="Times New Roman" w:cs="Times New Roman"/>
-        </w:rPr>
-        <w:t xml:space="preserve">e operations persist until </w:t>
-      </w:r>
-      <w:r>
-        <w:rPr>
-          <w:rFonts w:ascii="Times New Roman" w:hAnsi="Times New Roman" w:cs="Times New Roman"/>
-        </w:rPr>
-        <w:t xml:space="preserve">the user goes back to the home page and selects a different </w:t>
-      </w:r>
-      <w:r>
-        <w:rPr>
-          <w:rFonts w:ascii="Times New Roman" w:hAnsi="Times New Roman" w:cs="Times New Roman"/>
-        </w:rPr>
-        <w:t>file.</w:t>
-      </w:r>
-      <w:r>
-        <w:rPr>
-          <w:rFonts w:ascii="Times New Roman" w:hAnsi="Times New Roman" w:cs="Times New Roman"/>
-        </w:rPr>
-        <w:t xml:space="preserve"> </w:t>
-      </w:r>
-      <w:r>
-        <w:rPr>
-          <w:rFonts w:ascii="Times New Roman" w:hAnsi="Times New Roman" w:cs="Times New Roman"/>
-        </w:rPr>
-        <w:t xml:space="preserve">When adding a new row, there is a </w:t>
-      </w:r>
-      <w:r>
-        <w:rPr>
-          <w:rFonts w:ascii="Times New Roman" w:hAnsi="Times New Roman" w:cs="Times New Roman"/>
-        </w:rPr>
-        <w:t>“c</w:t>
-      </w:r>
-      <w:r>
-        <w:rPr>
-          <w:rFonts w:ascii="Times New Roman" w:hAnsi="Times New Roman" w:cs="Times New Roman"/>
-        </w:rPr>
-        <w:t>lear</w:t>
-      </w:r>
-      <w:r>
-        <w:rPr>
-          <w:rFonts w:ascii="Times New Roman" w:hAnsi="Times New Roman" w:cs="Times New Roman"/>
-        </w:rPr>
-        <w:t>”</w:t>
-      </w:r>
-      <w:r>
-        <w:rPr>
-          <w:rFonts w:ascii="Times New Roman" w:hAnsi="Times New Roman" w:cs="Times New Roman"/>
-        </w:rPr>
-        <w:t xml:space="preserve"> button which clears all fields</w:t>
-      </w:r>
-      <w:r>
-        <w:rPr>
-          <w:rFonts w:ascii="Times New Roman" w:hAnsi="Times New Roman" w:cs="Times New Roman"/>
-        </w:rPr>
-        <w:t xml:space="preserve"> except the ID field. </w:t>
-      </w:r>
-      <w:r>
-        <w:rPr>
-          <w:rFonts w:ascii="Times New Roman" w:hAnsi="Times New Roman" w:cs="Times New Roman"/>
-        </w:rPr>
-        <w:t>There is a similar “revert” button when editing a row, which resets t</w:t>
-      </w:r>
-      <w:r>
-        <w:rPr>
-          <w:rFonts w:ascii="Times New Roman" w:hAnsi="Times New Roman" w:cs="Times New Roman"/>
-        </w:rPr>
-        <w:t>he values to what they were before editing that row began.</w:t>
-      </w:r>
-    </w:p>
-    <w:p/>
-    <w:p>
-      <w:pPr>
-        <w:rPr>
-          <w:rFonts w:ascii="Times New Roman" w:hAnsi="Times New Roman" w:cs="Times New Roman"/>
-          <w:b/>
-          <w:bCs/>
-        </w:rPr>
-      </w:pPr>
-      <w:r>
-        <w:rPr>
-          <w:rFonts w:ascii="Times New Roman" w:hAnsi="Times New Roman" w:cs="Times New Roman"/>
-          <w:b/>
-          <w:bCs/>
-        </w:rPr>
-        <w:t xml:space="preserve">Section 2 </w:t>
-      </w:r>
-      <w:r>
-        <w:rPr>
-          <w:rFonts w:ascii="Times New Roman" w:hAnsi="Times New Roman" w:cs="Times New Roman"/>
-          <w:b/>
-          <w:bCs/>
-        </w:rPr>
-        <w:t>–</w:t>
-      </w:r>
-      <w:r>
-        <w:rPr>
-          <w:rFonts w:ascii="Times New Roman" w:hAnsi="Times New Roman" w:cs="Times New Roman"/>
-          <w:b/>
-          <w:bCs/>
-        </w:rPr>
-        <w:t xml:space="preserve"> Describing</w:t>
-      </w:r>
-      <w:r>
-        <w:rPr>
-          <w:rFonts w:ascii="Times New Roman" w:hAnsi="Times New Roman" w:cs="Times New Roman"/>
-          <w:b/>
-          <w:bCs/>
-        </w:rPr>
-        <w:t xml:space="preserve"> &amp; Evaluatin</w:t>
-      </w:r>
-      <w:r>
-        <w:rPr>
-          <w:rFonts w:ascii="Times New Roman" w:hAnsi="Times New Roman" w:cs="Times New Roman"/>
-          <w:b/>
-          <w:bCs/>
-        </w:rPr>
-        <w:t>g</w:t>
-      </w:r>
-      <w:r>
-        <w:rPr>
-          <w:rFonts w:ascii="Times New Roman" w:hAnsi="Times New Roman" w:cs="Times New Roman"/>
-          <w:b/>
-          <w:bCs/>
-        </w:rPr>
-        <w:t xml:space="preserve"> my</w:t>
-      </w:r>
-      <w:r>
-        <w:rPr>
-          <w:rFonts w:ascii="Times New Roman" w:hAnsi="Times New Roman" w:cs="Times New Roman"/>
-          <w:b/>
-          <w:bCs/>
-        </w:rPr>
-        <w:t xml:space="preserve"> Design </w:t>
-      </w:r>
-      <w:r>
-        <w:rPr>
-          <w:rFonts w:ascii="Times New Roman" w:hAnsi="Times New Roman" w:cs="Times New Roman"/>
-          <w:b/>
-          <w:bCs/>
-        </w:rPr>
-        <w:t xml:space="preserve">&amp; </w:t>
-      </w:r>
-      <w:r>
-        <w:rPr>
-          <w:rFonts w:ascii="Times New Roman" w:hAnsi="Times New Roman" w:cs="Times New Roman"/>
-          <w:b/>
-          <w:bCs/>
-        </w:rPr>
-        <w:t>Programming Process</w:t>
-      </w:r>
     </w:p>
     <w:p>
       <w:pPr>
@@ -878,172 +460,7 @@
           <w:rFonts w:ascii="Times New Roman" w:hAnsi="Times New Roman" w:cs="Times New Roman"/>
         </w:rPr>
       </w:pPr>
-      <w:r>
-        <w:rPr>
-          <w:rFonts w:ascii="Times New Roman" w:hAnsi="Times New Roman" w:cs="Times New Roman"/>
-        </w:rPr>
-        <w:t>I tackled</w:t>
-      </w:r>
-      <w:r>
-        <w:rPr>
-          <w:rFonts w:ascii="Times New Roman" w:hAnsi="Times New Roman" w:cs="Times New Roman"/>
-        </w:rPr>
-        <w:t xml:space="preserve"> the </w:t>
-      </w:r>
-      <w:r>
-        <w:rPr>
-          <w:rFonts w:ascii="Times New Roman" w:hAnsi="Times New Roman" w:cs="Times New Roman"/>
-        </w:rPr>
-        <w:t xml:space="preserve">project </w:t>
-      </w:r>
-      <w:r>
-        <w:rPr>
-          <w:rFonts w:ascii="Times New Roman" w:hAnsi="Times New Roman" w:cs="Times New Roman"/>
-        </w:rPr>
-        <w:t>in quite a straightforward fashion – I went through the requirements in order</w:t>
-      </w:r>
-      <w:r>
-        <w:rPr>
-          <w:rFonts w:ascii="Times New Roman" w:hAnsi="Times New Roman" w:cs="Times New Roman"/>
-        </w:rPr>
-        <w:t>, as this gave me a good idea of what to work on during the next stage of the development process</w:t>
-      </w:r>
-      <w:r>
-        <w:rPr>
-          <w:rFonts w:ascii="Times New Roman" w:hAnsi="Times New Roman" w:cs="Times New Roman"/>
-        </w:rPr>
-        <w:t xml:space="preserve">. </w:t>
-      </w:r>
-      <w:r>
-        <w:rPr>
-          <w:rFonts w:ascii="Times New Roman" w:hAnsi="Times New Roman" w:cs="Times New Roman"/>
-        </w:rPr>
-        <w:t xml:space="preserve">I began by simply </w:t>
-      </w:r>
-      <w:r>
-        <w:rPr>
-          <w:rFonts w:ascii="Times New Roman" w:hAnsi="Times New Roman" w:cs="Times New Roman"/>
-        </w:rPr>
-        <w:t>writing</w:t>
-      </w:r>
-      <w:r>
-        <w:rPr>
-          <w:rFonts w:ascii="Times New Roman" w:hAnsi="Times New Roman" w:cs="Times New Roman"/>
-        </w:rPr>
-        <w:t xml:space="preserve"> the</w:t>
-      </w:r>
-      <w:r>
-        <w:rPr>
-          <w:rFonts w:ascii="Times New Roman" w:hAnsi="Times New Roman" w:cs="Times New Roman"/>
-        </w:rPr>
-        <w:t xml:space="preserve"> classes with the methods </w:t>
-      </w:r>
-      <w:r>
-        <w:rPr>
-          <w:rFonts w:ascii="Times New Roman" w:hAnsi="Times New Roman" w:cs="Times New Roman"/>
-        </w:rPr>
-        <w:t xml:space="preserve">described in the first couple of </w:t>
-      </w:r>
-      <w:r>
-        <w:rPr>
-          <w:rFonts w:ascii="Times New Roman" w:hAnsi="Times New Roman" w:cs="Times New Roman"/>
-        </w:rPr>
-        <w:t>requirements</w:t>
-      </w:r>
-      <w:r>
-        <w:rPr>
-          <w:rFonts w:ascii="Times New Roman" w:hAnsi="Times New Roman" w:cs="Times New Roman"/>
-        </w:rPr>
-        <w:t>, but w</w:t>
-      </w:r>
-      <w:r>
-        <w:rPr>
-          <w:rFonts w:ascii="Times New Roman" w:hAnsi="Times New Roman" w:cs="Times New Roman"/>
-        </w:rPr>
-        <w:t xml:space="preserve">hen it came </w:t>
-      </w:r>
-      <w:r>
-        <w:rPr>
-          <w:rFonts w:ascii="Times New Roman" w:hAnsi="Times New Roman" w:cs="Times New Roman"/>
-        </w:rPr>
-        <w:t xml:space="preserve">to writing </w:t>
-      </w:r>
-      <w:r>
-        <w:rPr>
-          <w:rFonts w:ascii="Times New Roman" w:hAnsi="Times New Roman" w:cs="Times New Roman"/>
-        </w:rPr>
-        <w:t xml:space="preserve">the </w:t>
-      </w:r>
-      <w:proofErr w:type="spellStart"/>
-      <w:r>
-        <w:rPr>
-          <w:rFonts w:ascii="Times New Roman" w:hAnsi="Times New Roman" w:cs="Times New Roman"/>
-        </w:rPr>
-        <w:t>DataLoader</w:t>
-      </w:r>
-      <w:proofErr w:type="spellEnd"/>
-      <w:r>
-        <w:rPr>
-          <w:rFonts w:ascii="Times New Roman" w:hAnsi="Times New Roman" w:cs="Times New Roman"/>
-        </w:rPr>
-        <w:t xml:space="preserve"> class, </w:t>
-      </w:r>
-      <w:r>
-        <w:rPr>
-          <w:rFonts w:ascii="Times New Roman" w:hAnsi="Times New Roman" w:cs="Times New Roman"/>
-        </w:rPr>
-        <w:t>I knew that I really only r</w:t>
-      </w:r>
-      <w:r>
-        <w:rPr>
-          <w:rFonts w:ascii="Times New Roman" w:hAnsi="Times New Roman" w:cs="Times New Roman"/>
-        </w:rPr>
-        <w:t xml:space="preserve">equired a single method, but I was unsure as to whether I should make it static or not. </w:t>
-      </w:r>
-      <w:r>
-        <w:rPr>
-          <w:rFonts w:ascii="Times New Roman" w:hAnsi="Times New Roman" w:cs="Times New Roman"/>
-        </w:rPr>
-        <w:t xml:space="preserve">Looking at </w:t>
-      </w:r>
-      <w:r>
-        <w:rPr>
-          <w:rFonts w:ascii="Times New Roman" w:hAnsi="Times New Roman" w:cs="Times New Roman"/>
-        </w:rPr>
-        <w:t xml:space="preserve">the following requirement, </w:t>
-      </w:r>
-      <w:r>
-        <w:rPr>
-          <w:rFonts w:ascii="Times New Roman" w:hAnsi="Times New Roman" w:cs="Times New Roman"/>
-        </w:rPr>
-        <w:t xml:space="preserve">which </w:t>
-      </w:r>
-      <w:r>
-        <w:rPr>
-          <w:rFonts w:ascii="Times New Roman" w:hAnsi="Times New Roman" w:cs="Times New Roman"/>
-        </w:rPr>
-        <w:t xml:space="preserve">stated that </w:t>
-      </w:r>
-      <w:r>
-        <w:rPr>
-          <w:rFonts w:ascii="Times New Roman" w:hAnsi="Times New Roman" w:cs="Times New Roman"/>
-        </w:rPr>
-        <w:t xml:space="preserve">the Model </w:t>
-      </w:r>
-      <w:r>
-        <w:rPr>
-          <w:rFonts w:ascii="Times New Roman" w:hAnsi="Times New Roman" w:cs="Times New Roman"/>
-        </w:rPr>
-        <w:t xml:space="preserve">class should </w:t>
-      </w:r>
-      <w:r>
-        <w:rPr>
-          <w:rFonts w:ascii="Times New Roman" w:hAnsi="Times New Roman" w:cs="Times New Roman"/>
-        </w:rPr>
-        <w:t>manage a Data</w:t>
-      </w:r>
     </w:p>
-    <w:p/>
     <w:p>
       <w:pPr>
         <w:rPr>
@@ -1051,7 +468,2110 @@
         </w:rPr>
       </w:pPr>
       <w:r>
-        <w:t>Section 2: Describe and evaluate your design and programming process. You should reflect on how you went about designing your classes, why they are appropriate classes, whether you have used good OO design practice (e.g., good use of abstraction, cohesive classes), and the overall quality of your work (you decide the criteria for this)</w:t>
+        <w:rPr>
+          <w:rFonts w:ascii="Times New Roman" w:hAnsi="Times New Roman" w:cs="Times New Roman"/>
+        </w:rPr>
+        <w:t xml:space="preserve">The user can also download a JSON file of </w:t>
+      </w:r>
+      <w:r>
+        <w:rPr>
+          <w:rFonts w:ascii="Times New Roman" w:hAnsi="Times New Roman" w:cs="Times New Roman"/>
+        </w:rPr>
+        <w:t xml:space="preserve">the data currently displayed – </w:t>
+      </w:r>
+      <w:r>
+        <w:rPr>
+          <w:rFonts w:ascii="Times New Roman" w:hAnsi="Times New Roman" w:cs="Times New Roman"/>
+        </w:rPr>
+        <w:t>even after</w:t>
+      </w:r>
+      <w:r>
+        <w:rPr>
+          <w:rFonts w:ascii="Times New Roman" w:hAnsi="Times New Roman" w:cs="Times New Roman"/>
+        </w:rPr>
+        <w:t xml:space="preserve"> </w:t>
+      </w:r>
+      <w:r>
+        <w:rPr>
+          <w:rFonts w:ascii="Times New Roman" w:hAnsi="Times New Roman" w:cs="Times New Roman"/>
+        </w:rPr>
+        <w:t>both searching and sorting</w:t>
+      </w:r>
+      <w:r>
+        <w:rPr>
+          <w:rFonts w:ascii="Times New Roman" w:hAnsi="Times New Roman" w:cs="Times New Roman"/>
+        </w:rPr>
+        <w:t xml:space="preserve">, and after </w:t>
+      </w:r>
+      <w:r>
+        <w:rPr>
+          <w:rFonts w:ascii="Times New Roman" w:hAnsi="Times New Roman" w:cs="Times New Roman"/>
+        </w:rPr>
+        <w:t xml:space="preserve">row </w:t>
+      </w:r>
+      <w:r>
+        <w:rPr>
+          <w:rFonts w:ascii="Times New Roman" w:hAnsi="Times New Roman" w:cs="Times New Roman"/>
+        </w:rPr>
+        <w:t>operations</w:t>
+      </w:r>
+      <w:r>
+        <w:rPr>
+          <w:rFonts w:ascii="Times New Roman" w:hAnsi="Times New Roman" w:cs="Times New Roman"/>
+        </w:rPr>
+        <w:t>. The user will be prompted where to save the file and for the filename.</w:t>
+      </w:r>
+      <w:r>
+        <w:rPr>
+          <w:rFonts w:ascii="Times New Roman" w:hAnsi="Times New Roman" w:cs="Times New Roman"/>
+        </w:rPr>
+        <w:t xml:space="preserve"> </w:t>
+      </w:r>
+      <w:r>
+        <w:rPr>
+          <w:rFonts w:ascii="Times New Roman" w:hAnsi="Times New Roman" w:cs="Times New Roman"/>
+        </w:rPr>
+        <w:t xml:space="preserve">The user can also </w:t>
+      </w:r>
+      <w:r>
+        <w:rPr>
+          <w:rFonts w:ascii="Times New Roman" w:hAnsi="Times New Roman" w:cs="Times New Roman"/>
+        </w:rPr>
+        <w:t xml:space="preserve">edit any </w:t>
+      </w:r>
+      <w:r>
+        <w:rPr>
+          <w:rFonts w:ascii="Times New Roman" w:hAnsi="Times New Roman" w:cs="Times New Roman"/>
+        </w:rPr>
+        <w:t>row</w:t>
+      </w:r>
+      <w:r>
+        <w:rPr>
+          <w:rFonts w:ascii="Times New Roman" w:hAnsi="Times New Roman" w:cs="Times New Roman"/>
+        </w:rPr>
+        <w:t>, changing the values for that row’s column except for the ID)</w:t>
+      </w:r>
+      <w:r>
+        <w:rPr>
+          <w:rFonts w:ascii="Times New Roman" w:hAnsi="Times New Roman" w:cs="Times New Roman"/>
+        </w:rPr>
+        <w:t>, delete any row, or add a new row</w:t>
+      </w:r>
+      <w:r>
+        <w:rPr>
+          <w:rFonts w:ascii="Times New Roman" w:hAnsi="Times New Roman" w:cs="Times New Roman"/>
+        </w:rPr>
+        <w:t xml:space="preserve"> (a unique ID is automatically generated)</w:t>
+      </w:r>
+      <w:r>
+        <w:rPr>
+          <w:rFonts w:ascii="Times New Roman" w:hAnsi="Times New Roman" w:cs="Times New Roman"/>
+        </w:rPr>
+        <w:t xml:space="preserve">. </w:t>
+      </w:r>
+      <w:r>
+        <w:rPr>
+          <w:rFonts w:ascii="Times New Roman" w:hAnsi="Times New Roman" w:cs="Times New Roman"/>
+        </w:rPr>
+        <w:t xml:space="preserve">All of these </w:t>
+      </w:r>
+      <w:r>
+        <w:rPr>
+          <w:rFonts w:ascii="Times New Roman" w:hAnsi="Times New Roman" w:cs="Times New Roman"/>
+        </w:rPr>
+        <w:t xml:space="preserve">changes </w:t>
+      </w:r>
+      <w:r>
+        <w:rPr>
+          <w:rFonts w:ascii="Times New Roman" w:hAnsi="Times New Roman" w:cs="Times New Roman"/>
+        </w:rPr>
+        <w:t xml:space="preserve">will be reflected in the </w:t>
+      </w:r>
+      <w:r>
+        <w:rPr>
+          <w:rFonts w:ascii="Times New Roman" w:hAnsi="Times New Roman" w:cs="Times New Roman"/>
+        </w:rPr>
+        <w:t>patientList page.</w:t>
+      </w:r>
+      <w:r>
+        <w:rPr>
+          <w:rFonts w:ascii="Times New Roman" w:hAnsi="Times New Roman" w:cs="Times New Roman"/>
+        </w:rPr>
+        <w:t xml:space="preserve"> </w:t>
+      </w:r>
+      <w:r>
+        <w:rPr>
+          <w:rFonts w:ascii="Times New Roman" w:hAnsi="Times New Roman" w:cs="Times New Roman"/>
+        </w:rPr>
+        <w:t xml:space="preserve">By default, </w:t>
+      </w:r>
+      <w:r>
+        <w:rPr>
+          <w:rFonts w:ascii="Times New Roman" w:hAnsi="Times New Roman" w:cs="Times New Roman"/>
+        </w:rPr>
+        <w:t xml:space="preserve">every </w:t>
+      </w:r>
+      <w:r>
+        <w:rPr>
+          <w:rFonts w:ascii="Times New Roman" w:hAnsi="Times New Roman" w:cs="Times New Roman"/>
+        </w:rPr>
+        <w:t>row operation</w:t>
+      </w:r>
+      <w:r>
+        <w:rPr>
+          <w:rFonts w:ascii="Times New Roman" w:hAnsi="Times New Roman" w:cs="Times New Roman"/>
+        </w:rPr>
+        <w:t xml:space="preserve"> (edit, delete, or add new row)</w:t>
+      </w:r>
+      <w:r>
+        <w:rPr>
+          <w:rFonts w:ascii="Times New Roman" w:hAnsi="Times New Roman" w:cs="Times New Roman"/>
+        </w:rPr>
+        <w:t xml:space="preserve"> results in a new </w:t>
+      </w:r>
+      <w:r>
+        <w:rPr>
+          <w:rFonts w:ascii="Times New Roman" w:hAnsi="Times New Roman" w:cs="Times New Roman"/>
+        </w:rPr>
+        <w:t>CSV file being created</w:t>
+      </w:r>
+      <w:r>
+        <w:rPr>
+          <w:rFonts w:ascii="Times New Roman" w:hAnsi="Times New Roman" w:cs="Times New Roman"/>
+        </w:rPr>
+        <w:t xml:space="preserve"> – </w:t>
+      </w:r>
+      <w:r>
+        <w:rPr>
+          <w:rFonts w:ascii="Times New Roman" w:hAnsi="Times New Roman" w:cs="Times New Roman"/>
+        </w:rPr>
+        <w:t>the filename</w:t>
+      </w:r>
+      <w:r>
+        <w:rPr>
+          <w:rFonts w:ascii="Times New Roman" w:hAnsi="Times New Roman" w:cs="Times New Roman"/>
+        </w:rPr>
+        <w:t xml:space="preserve"> will be the </w:t>
+      </w:r>
+      <w:r>
+        <w:rPr>
+          <w:rFonts w:ascii="Times New Roman" w:hAnsi="Times New Roman" w:cs="Times New Roman"/>
+        </w:rPr>
+        <w:t xml:space="preserve">current filename </w:t>
+      </w:r>
+      <w:r>
+        <w:rPr>
+          <w:rFonts w:ascii="Times New Roman" w:hAnsi="Times New Roman" w:cs="Times New Roman"/>
+        </w:rPr>
+        <w:t>with</w:t>
+      </w:r>
+      <w:r>
+        <w:rPr>
+          <w:rFonts w:ascii="Times New Roman" w:hAnsi="Times New Roman" w:cs="Times New Roman"/>
+        </w:rPr>
+        <w:t xml:space="preserve"> the </w:t>
+      </w:r>
+      <w:r>
+        <w:rPr>
+          <w:rFonts w:ascii="Times New Roman" w:hAnsi="Times New Roman" w:cs="Times New Roman"/>
+        </w:rPr>
+        <w:t xml:space="preserve">current </w:t>
+      </w:r>
+      <w:r>
+        <w:rPr>
+          <w:rFonts w:ascii="Times New Roman" w:hAnsi="Times New Roman" w:cs="Times New Roman"/>
+        </w:rPr>
+        <w:t>timestamp appended</w:t>
+      </w:r>
+      <w:r>
+        <w:rPr>
+          <w:rFonts w:ascii="Times New Roman" w:hAnsi="Times New Roman" w:cs="Times New Roman"/>
+        </w:rPr>
+        <w:t>, and it is saved into the “data/” directory</w:t>
+      </w:r>
+      <w:r>
+        <w:rPr>
+          <w:rFonts w:ascii="Times New Roman" w:hAnsi="Times New Roman" w:cs="Times New Roman"/>
+        </w:rPr>
+        <w:t>;</w:t>
+      </w:r>
+      <w:r>
+        <w:rPr>
+          <w:rFonts w:ascii="Times New Roman" w:hAnsi="Times New Roman" w:cs="Times New Roman"/>
+        </w:rPr>
+        <w:t xml:space="preserve"> </w:t>
+      </w:r>
+      <w:r>
+        <w:rPr>
+          <w:rFonts w:ascii="Times New Roman" w:hAnsi="Times New Roman" w:cs="Times New Roman"/>
+        </w:rPr>
+        <w:t>t</w:t>
+      </w:r>
+      <w:r>
+        <w:rPr>
+          <w:rFonts w:ascii="Times New Roman" w:hAnsi="Times New Roman" w:cs="Times New Roman"/>
+        </w:rPr>
+        <w:t>h</w:t>
+      </w:r>
+      <w:r>
+        <w:rPr>
+          <w:rFonts w:ascii="Times New Roman" w:hAnsi="Times New Roman" w:cs="Times New Roman"/>
+        </w:rPr>
+        <w:t xml:space="preserve">e operations persist until </w:t>
+      </w:r>
+      <w:r>
+        <w:rPr>
+          <w:rFonts w:ascii="Times New Roman" w:hAnsi="Times New Roman" w:cs="Times New Roman"/>
+        </w:rPr>
+        <w:t xml:space="preserve">the user goes back to the home page and selects a different </w:t>
+      </w:r>
+      <w:r>
+        <w:rPr>
+          <w:rFonts w:ascii="Times New Roman" w:hAnsi="Times New Roman" w:cs="Times New Roman"/>
+        </w:rPr>
+        <w:t>file.</w:t>
+      </w:r>
+      <w:r>
+        <w:rPr>
+          <w:rFonts w:ascii="Times New Roman" w:hAnsi="Times New Roman" w:cs="Times New Roman"/>
+        </w:rPr>
+        <w:t xml:space="preserve"> </w:t>
+      </w:r>
+      <w:r>
+        <w:rPr>
+          <w:rFonts w:ascii="Times New Roman" w:hAnsi="Times New Roman" w:cs="Times New Roman"/>
+        </w:rPr>
+        <w:t xml:space="preserve">When adding a new row, there is a </w:t>
+      </w:r>
+      <w:r>
+        <w:rPr>
+          <w:rFonts w:ascii="Times New Roman" w:hAnsi="Times New Roman" w:cs="Times New Roman"/>
+        </w:rPr>
+        <w:t>“c</w:t>
+      </w:r>
+      <w:r>
+        <w:rPr>
+          <w:rFonts w:ascii="Times New Roman" w:hAnsi="Times New Roman" w:cs="Times New Roman"/>
+        </w:rPr>
+        <w:t>lear</w:t>
+      </w:r>
+      <w:r>
+        <w:rPr>
+          <w:rFonts w:ascii="Times New Roman" w:hAnsi="Times New Roman" w:cs="Times New Roman"/>
+        </w:rPr>
+        <w:t>”</w:t>
+      </w:r>
+      <w:r>
+        <w:rPr>
+          <w:rFonts w:ascii="Times New Roman" w:hAnsi="Times New Roman" w:cs="Times New Roman"/>
+        </w:rPr>
+        <w:t xml:space="preserve"> button which clears all fields</w:t>
+      </w:r>
+      <w:r>
+        <w:rPr>
+          <w:rFonts w:ascii="Times New Roman" w:hAnsi="Times New Roman" w:cs="Times New Roman"/>
+        </w:rPr>
+        <w:t xml:space="preserve"> except the ID field. </w:t>
+      </w:r>
+      <w:r>
+        <w:rPr>
+          <w:rFonts w:ascii="Times New Roman" w:hAnsi="Times New Roman" w:cs="Times New Roman"/>
+        </w:rPr>
+        <w:t>There is a similar “revert” button when editing a row, which resets t</w:t>
+      </w:r>
+      <w:r>
+        <w:rPr>
+          <w:rFonts w:ascii="Times New Roman" w:hAnsi="Times New Roman" w:cs="Times New Roman"/>
+        </w:rPr>
+        <w:t>he values to what they were before editing that row began.</w:t>
+      </w:r>
+    </w:p>
+    <w:p>
+      <w:pPr>
+        <w:rPr>
+          <w:rFonts w:ascii="Times New Roman" w:hAnsi="Times New Roman" w:cs="Times New Roman"/>
+        </w:rPr>
+      </w:pPr>
+    </w:p>
+    <w:p>
+      <w:pPr>
+        <w:rPr>
+          <w:rFonts w:ascii="Times New Roman" w:hAnsi="Times New Roman" w:cs="Times New Roman"/>
+          <w:b/>
+          <w:bCs/>
+        </w:rPr>
+      </w:pPr>
+      <w:r>
+        <w:rPr>
+          <w:rFonts w:ascii="Times New Roman" w:hAnsi="Times New Roman" w:cs="Times New Roman"/>
+          <w:b/>
+          <w:bCs/>
+        </w:rPr>
+        <w:t xml:space="preserve">Section 2 </w:t>
+      </w:r>
+      <w:r>
+        <w:rPr>
+          <w:rFonts w:ascii="Times New Roman" w:hAnsi="Times New Roman" w:cs="Times New Roman"/>
+          <w:b/>
+          <w:bCs/>
+        </w:rPr>
+        <w:t>–</w:t>
+      </w:r>
+      <w:r>
+        <w:rPr>
+          <w:rFonts w:ascii="Times New Roman" w:hAnsi="Times New Roman" w:cs="Times New Roman"/>
+          <w:b/>
+          <w:bCs/>
+        </w:rPr>
+        <w:t xml:space="preserve"> Describing</w:t>
+      </w:r>
+      <w:r>
+        <w:rPr>
+          <w:rFonts w:ascii="Times New Roman" w:hAnsi="Times New Roman" w:cs="Times New Roman"/>
+          <w:b/>
+          <w:bCs/>
+        </w:rPr>
+        <w:t xml:space="preserve"> &amp; Evaluatin</w:t>
+      </w:r>
+      <w:r>
+        <w:rPr>
+          <w:rFonts w:ascii="Times New Roman" w:hAnsi="Times New Roman" w:cs="Times New Roman"/>
+          <w:b/>
+          <w:bCs/>
+        </w:rPr>
+        <w:t>g</w:t>
+      </w:r>
+      <w:r>
+        <w:rPr>
+          <w:rFonts w:ascii="Times New Roman" w:hAnsi="Times New Roman" w:cs="Times New Roman"/>
+          <w:b/>
+          <w:bCs/>
+        </w:rPr>
+        <w:t xml:space="preserve"> my</w:t>
+      </w:r>
+      <w:r>
+        <w:rPr>
+          <w:rFonts w:ascii="Times New Roman" w:hAnsi="Times New Roman" w:cs="Times New Roman"/>
+          <w:b/>
+          <w:bCs/>
+        </w:rPr>
+        <w:t xml:space="preserve"> Design </w:t>
+      </w:r>
+      <w:r>
+        <w:rPr>
+          <w:rFonts w:ascii="Times New Roman" w:hAnsi="Times New Roman" w:cs="Times New Roman"/>
+          <w:b/>
+          <w:bCs/>
+        </w:rPr>
+        <w:t xml:space="preserve">&amp; </w:t>
+      </w:r>
+      <w:r>
+        <w:rPr>
+          <w:rFonts w:ascii="Times New Roman" w:hAnsi="Times New Roman" w:cs="Times New Roman"/>
+          <w:b/>
+          <w:bCs/>
+        </w:rPr>
+        <w:t>Programming Process</w:t>
+      </w:r>
+    </w:p>
+    <w:p>
+      <w:pPr>
+        <w:rPr>
+          <w:rFonts w:ascii="Times New Roman" w:hAnsi="Times New Roman" w:cs="Times New Roman"/>
+        </w:rPr>
+      </w:pPr>
+      <w:r>
+        <w:rPr>
+          <w:rFonts w:ascii="Times New Roman" w:hAnsi="Times New Roman" w:cs="Times New Roman"/>
+        </w:rPr>
+        <w:t>I tackled</w:t>
+      </w:r>
+      <w:r>
+        <w:rPr>
+          <w:rFonts w:ascii="Times New Roman" w:hAnsi="Times New Roman" w:cs="Times New Roman"/>
+        </w:rPr>
+        <w:t xml:space="preserve"> the </w:t>
+      </w:r>
+      <w:r>
+        <w:rPr>
+          <w:rFonts w:ascii="Times New Roman" w:hAnsi="Times New Roman" w:cs="Times New Roman"/>
+        </w:rPr>
+        <w:t>coursework</w:t>
+      </w:r>
+      <w:r>
+        <w:rPr>
+          <w:rFonts w:ascii="Times New Roman" w:hAnsi="Times New Roman" w:cs="Times New Roman"/>
+        </w:rPr>
+        <w:t xml:space="preserve"> </w:t>
+      </w:r>
+      <w:r>
+        <w:rPr>
+          <w:rFonts w:ascii="Times New Roman" w:hAnsi="Times New Roman" w:cs="Times New Roman"/>
+        </w:rPr>
+        <w:t>in quite a straightforward fashion – I went through the requirements in order</w:t>
+      </w:r>
+      <w:r>
+        <w:rPr>
+          <w:rFonts w:ascii="Times New Roman" w:hAnsi="Times New Roman" w:cs="Times New Roman"/>
+        </w:rPr>
+        <w:t>, as this gave me a good idea of what to work on during the next stage of the development process</w:t>
+      </w:r>
+      <w:r>
+        <w:rPr>
+          <w:rFonts w:ascii="Times New Roman" w:hAnsi="Times New Roman" w:cs="Times New Roman"/>
+        </w:rPr>
+        <w:t xml:space="preserve">. </w:t>
+      </w:r>
+      <w:r>
+        <w:rPr>
+          <w:rFonts w:ascii="Times New Roman" w:hAnsi="Times New Roman" w:cs="Times New Roman"/>
+        </w:rPr>
+        <w:t xml:space="preserve">I began by simply </w:t>
+      </w:r>
+      <w:r>
+        <w:rPr>
+          <w:rFonts w:ascii="Times New Roman" w:hAnsi="Times New Roman" w:cs="Times New Roman"/>
+        </w:rPr>
+        <w:t>writing</w:t>
+      </w:r>
+      <w:r>
+        <w:rPr>
+          <w:rFonts w:ascii="Times New Roman" w:hAnsi="Times New Roman" w:cs="Times New Roman"/>
+        </w:rPr>
+        <w:t xml:space="preserve"> the</w:t>
+      </w:r>
+      <w:r>
+        <w:rPr>
+          <w:rFonts w:ascii="Times New Roman" w:hAnsi="Times New Roman" w:cs="Times New Roman"/>
+        </w:rPr>
+        <w:t xml:space="preserve"> classes with the methods </w:t>
+      </w:r>
+      <w:r>
+        <w:rPr>
+          <w:rFonts w:ascii="Times New Roman" w:hAnsi="Times New Roman" w:cs="Times New Roman"/>
+        </w:rPr>
+        <w:t xml:space="preserve">described in the first couple of </w:t>
+      </w:r>
+      <w:r>
+        <w:rPr>
+          <w:rFonts w:ascii="Times New Roman" w:hAnsi="Times New Roman" w:cs="Times New Roman"/>
+        </w:rPr>
+        <w:t>requirements</w:t>
+      </w:r>
+      <w:r>
+        <w:rPr>
+          <w:rFonts w:ascii="Times New Roman" w:hAnsi="Times New Roman" w:cs="Times New Roman"/>
+        </w:rPr>
+        <w:t>, but w</w:t>
+      </w:r>
+      <w:r>
+        <w:rPr>
+          <w:rFonts w:ascii="Times New Roman" w:hAnsi="Times New Roman" w:cs="Times New Roman"/>
+        </w:rPr>
+        <w:t xml:space="preserve">hen it came </w:t>
+      </w:r>
+      <w:r>
+        <w:rPr>
+          <w:rFonts w:ascii="Times New Roman" w:hAnsi="Times New Roman" w:cs="Times New Roman"/>
+        </w:rPr>
+        <w:t xml:space="preserve">to writing </w:t>
+      </w:r>
+      <w:r>
+        <w:rPr>
+          <w:rFonts w:ascii="Times New Roman" w:hAnsi="Times New Roman" w:cs="Times New Roman"/>
+        </w:rPr>
+        <w:t>the DataLoader</w:t>
+      </w:r>
+      <w:r>
+        <w:rPr>
+          <w:rFonts w:ascii="Times New Roman" w:hAnsi="Times New Roman" w:cs="Times New Roman"/>
+        </w:rPr>
+        <w:t xml:space="preserve"> class, </w:t>
+      </w:r>
+      <w:r>
+        <w:rPr>
+          <w:rFonts w:ascii="Times New Roman" w:hAnsi="Times New Roman" w:cs="Times New Roman"/>
+        </w:rPr>
+        <w:t>I knew that I really only r</w:t>
+      </w:r>
+      <w:r>
+        <w:rPr>
+          <w:rFonts w:ascii="Times New Roman" w:hAnsi="Times New Roman" w:cs="Times New Roman"/>
+        </w:rPr>
+        <w:t xml:space="preserve">equired a single method, </w:t>
+      </w:r>
+      <w:r>
+        <w:rPr>
+          <w:rFonts w:ascii="Times New Roman" w:hAnsi="Times New Roman" w:cs="Times New Roman"/>
+        </w:rPr>
+        <w:t xml:space="preserve">but I made that method a static class because I realised that </w:t>
+      </w:r>
+      <w:r>
+        <w:rPr>
+          <w:rFonts w:ascii="Times New Roman" w:hAnsi="Times New Roman" w:cs="Times New Roman"/>
+        </w:rPr>
+        <w:t xml:space="preserve">the only time that I would use it is when </w:t>
+      </w:r>
+      <w:r>
+        <w:rPr>
+          <w:rFonts w:ascii="Times New Roman" w:hAnsi="Times New Roman" w:cs="Times New Roman"/>
+        </w:rPr>
+        <w:t>the model needs to load the data into a</w:t>
+      </w:r>
+      <w:r>
+        <w:rPr>
+          <w:rFonts w:ascii="Times New Roman" w:hAnsi="Times New Roman" w:cs="Times New Roman"/>
+        </w:rPr>
+        <w:t xml:space="preserve"> DataFrame. </w:t>
+      </w:r>
+      <w:r>
+        <w:rPr>
+          <w:rFonts w:ascii="Times New Roman" w:hAnsi="Times New Roman" w:cs="Times New Roman"/>
+        </w:rPr>
+        <w:t xml:space="preserve">At this point, I thought that it would be better to read </w:t>
+      </w:r>
+      <w:r>
+        <w:rPr>
+          <w:rFonts w:ascii="Times New Roman" w:hAnsi="Times New Roman" w:cs="Times New Roman"/>
+        </w:rPr>
+        <w:t xml:space="preserve">ahead and </w:t>
+      </w:r>
+      <w:r>
+        <w:rPr>
+          <w:rFonts w:ascii="Times New Roman" w:hAnsi="Times New Roman" w:cs="Times New Roman"/>
+        </w:rPr>
+        <w:t>have a general idea of how I would like to design my code.</w:t>
+      </w:r>
+    </w:p>
+    <w:p>
+      <w:pPr>
+        <w:rPr>
+          <w:rFonts w:ascii="Times New Roman" w:hAnsi="Times New Roman" w:cs="Times New Roman"/>
+        </w:rPr>
+      </w:pPr>
+    </w:p>
+    <w:p>
+      <w:pPr>
+        <w:rPr>
+          <w:rFonts w:ascii="Times New Roman" w:hAnsi="Times New Roman" w:cs="Times New Roman"/>
+        </w:rPr>
+      </w:pPr>
+      <w:r>
+        <w:rPr>
+          <w:rFonts w:ascii="Times New Roman" w:hAnsi="Times New Roman" w:cs="Times New Roman"/>
+        </w:rPr>
+        <w:t xml:space="preserve">I </w:t>
+      </w:r>
+      <w:r>
+        <w:rPr>
+          <w:rFonts w:ascii="Times New Roman" w:hAnsi="Times New Roman" w:cs="Times New Roman"/>
+        </w:rPr>
+        <w:t xml:space="preserve">included a </w:t>
+      </w:r>
+      <w:r>
+        <w:rPr>
+          <w:rFonts w:ascii="Times New Roman" w:hAnsi="Times New Roman" w:cs="Times New Roman"/>
+        </w:rPr>
+        <w:t>D</w:t>
+      </w:r>
+      <w:r>
+        <w:rPr>
+          <w:rFonts w:ascii="Times New Roman" w:hAnsi="Times New Roman" w:cs="Times New Roman"/>
+        </w:rPr>
+        <w:t xml:space="preserve">ataFrame attribute as part of the </w:t>
+      </w:r>
+      <w:r>
+        <w:rPr>
+          <w:rFonts w:ascii="Times New Roman" w:hAnsi="Times New Roman" w:cs="Times New Roman"/>
+        </w:rPr>
+        <w:t>M</w:t>
+      </w:r>
+      <w:r>
+        <w:rPr>
+          <w:rFonts w:ascii="Times New Roman" w:hAnsi="Times New Roman" w:cs="Times New Roman"/>
+        </w:rPr>
+        <w:t>odel</w:t>
+      </w:r>
+      <w:r>
+        <w:rPr>
+          <w:rFonts w:ascii="Times New Roman" w:hAnsi="Times New Roman" w:cs="Times New Roman"/>
+        </w:rPr>
+        <w:t xml:space="preserve"> – though this could have been </w:t>
+      </w:r>
+      <w:r>
+        <w:rPr>
+          <w:rFonts w:ascii="Times New Roman" w:hAnsi="Times New Roman" w:cs="Times New Roman"/>
+        </w:rPr>
+        <w:t xml:space="preserve">public </w:t>
+      </w:r>
+      <w:r>
+        <w:rPr>
+          <w:rFonts w:ascii="Times New Roman" w:hAnsi="Times New Roman" w:cs="Times New Roman"/>
+        </w:rPr>
+        <w:t xml:space="preserve">static due to the use </w:t>
+      </w:r>
+      <w:r>
+        <w:rPr>
+          <w:rFonts w:ascii="Times New Roman" w:hAnsi="Times New Roman" w:cs="Times New Roman"/>
+        </w:rPr>
+        <w:t xml:space="preserve">of the Singleton design pattern required for this project, </w:t>
+      </w:r>
+      <w:r>
+        <w:rPr>
+          <w:rFonts w:ascii="Times New Roman" w:hAnsi="Times New Roman" w:cs="Times New Roman"/>
+        </w:rPr>
+        <w:t xml:space="preserve">I did not want to give the </w:t>
+      </w:r>
+      <w:r>
+        <w:rPr>
+          <w:rFonts w:ascii="Times New Roman" w:hAnsi="Times New Roman" w:cs="Times New Roman"/>
+        </w:rPr>
+        <w:t>servlets direct access to the actual data</w:t>
+      </w:r>
+      <w:r>
+        <w:rPr>
+          <w:rFonts w:ascii="Times New Roman" w:hAnsi="Times New Roman" w:cs="Times New Roman"/>
+        </w:rPr>
+        <w:t>, so I simply opted for a private instance attribute</w:t>
+      </w:r>
+      <w:r>
+        <w:rPr>
+          <w:rFonts w:ascii="Times New Roman" w:hAnsi="Times New Roman" w:cs="Times New Roman"/>
+        </w:rPr>
+        <w:t xml:space="preserve"> as this wouldn’t make much of a difference due to the Singleton framework.</w:t>
+      </w:r>
+      <w:r>
+        <w:rPr>
+          <w:rFonts w:ascii="Times New Roman" w:hAnsi="Times New Roman" w:cs="Times New Roman"/>
+        </w:rPr>
+        <w:t xml:space="preserve"> Additionally,</w:t>
+      </w:r>
+      <w:r>
+        <w:rPr>
+          <w:rFonts w:ascii="Times New Roman" w:hAnsi="Times New Roman" w:cs="Times New Roman"/>
+        </w:rPr>
+        <w:t xml:space="preserve"> </w:t>
+      </w:r>
+      <w:r>
+        <w:rPr>
+          <w:rFonts w:ascii="Times New Roman" w:hAnsi="Times New Roman" w:cs="Times New Roman"/>
+        </w:rPr>
+        <w:t xml:space="preserve">I created a ModelFactory class which would </w:t>
+      </w:r>
+      <w:r>
+        <w:rPr>
+          <w:rFonts w:ascii="Times New Roman" w:hAnsi="Times New Roman" w:cs="Times New Roman"/>
+        </w:rPr>
+        <w:t xml:space="preserve">have a </w:t>
+      </w:r>
+      <w:r>
+        <w:rPr>
+          <w:rFonts w:ascii="Times New Roman" w:hAnsi="Times New Roman" w:cs="Times New Roman"/>
+        </w:rPr>
+        <w:t xml:space="preserve">public </w:t>
+      </w:r>
+      <w:r>
+        <w:rPr>
+          <w:rFonts w:ascii="Times New Roman" w:hAnsi="Times New Roman" w:cs="Times New Roman"/>
+        </w:rPr>
+        <w:t xml:space="preserve">static </w:t>
+      </w:r>
+      <w:r>
+        <w:rPr>
+          <w:rFonts w:ascii="Times New Roman" w:hAnsi="Times New Roman" w:cs="Times New Roman"/>
+        </w:rPr>
+        <w:t>get</w:t>
+      </w:r>
+      <w:r>
+        <w:rPr>
+          <w:rFonts w:ascii="Times New Roman" w:hAnsi="Times New Roman" w:cs="Times New Roman"/>
+        </w:rPr>
+        <w:t>Model</w:t>
+      </w:r>
+      <w:r>
+        <w:rPr>
+          <w:rFonts w:ascii="Times New Roman" w:hAnsi="Times New Roman" w:cs="Times New Roman"/>
+        </w:rPr>
+        <w:t>()</w:t>
+      </w:r>
+      <w:r>
+        <w:rPr>
+          <w:rFonts w:ascii="Times New Roman" w:hAnsi="Times New Roman" w:cs="Times New Roman"/>
+        </w:rPr>
+        <w:t xml:space="preserve"> </w:t>
+      </w:r>
+      <w:r>
+        <w:rPr>
+          <w:rFonts w:ascii="Times New Roman" w:hAnsi="Times New Roman" w:cs="Times New Roman"/>
+        </w:rPr>
+        <w:t xml:space="preserve">method </w:t>
+      </w:r>
+      <w:r>
+        <w:rPr>
+          <w:rFonts w:ascii="Times New Roman" w:hAnsi="Times New Roman" w:cs="Times New Roman"/>
+        </w:rPr>
+        <w:t xml:space="preserve">to allow </w:t>
+      </w:r>
+      <w:r>
+        <w:rPr>
+          <w:rFonts w:ascii="Times New Roman" w:hAnsi="Times New Roman" w:cs="Times New Roman"/>
+        </w:rPr>
+        <w:t>access</w:t>
+      </w:r>
+      <w:r>
+        <w:rPr>
+          <w:rFonts w:ascii="Times New Roman" w:hAnsi="Times New Roman" w:cs="Times New Roman"/>
+        </w:rPr>
+        <w:t xml:space="preserve"> to </w:t>
+      </w:r>
+      <w:r>
+        <w:rPr>
+          <w:rFonts w:ascii="Times New Roman" w:hAnsi="Times New Roman" w:cs="Times New Roman"/>
+        </w:rPr>
+        <w:t xml:space="preserve">get the private static Model </w:t>
+      </w:r>
+      <w:r>
+        <w:rPr>
+          <w:rFonts w:ascii="Times New Roman" w:hAnsi="Times New Roman" w:cs="Times New Roman"/>
+        </w:rPr>
+        <w:t>attribute within the ModelFactory</w:t>
+      </w:r>
+      <w:r>
+        <w:rPr>
+          <w:rFonts w:ascii="Times New Roman" w:hAnsi="Times New Roman" w:cs="Times New Roman"/>
+        </w:rPr>
+        <w:t>, since only 1 Model would be required</w:t>
+      </w:r>
+      <w:r>
+        <w:rPr>
+          <w:rFonts w:ascii="Times New Roman" w:hAnsi="Times New Roman" w:cs="Times New Roman"/>
+        </w:rPr>
+        <w:t xml:space="preserve">. </w:t>
+      </w:r>
+      <w:r>
+        <w:rPr>
+          <w:rFonts w:ascii="Times New Roman" w:hAnsi="Times New Roman" w:cs="Times New Roman"/>
+        </w:rPr>
+        <w:t xml:space="preserve">I also decided to </w:t>
+      </w:r>
+      <w:r>
+        <w:rPr>
+          <w:rFonts w:ascii="Times New Roman" w:hAnsi="Times New Roman" w:cs="Times New Roman"/>
+        </w:rPr>
+        <w:t xml:space="preserve">overload </w:t>
+      </w:r>
+      <w:r>
+        <w:rPr>
+          <w:rFonts w:ascii="Times New Roman" w:hAnsi="Times New Roman" w:cs="Times New Roman"/>
+        </w:rPr>
+        <w:t xml:space="preserve">the </w:t>
+      </w:r>
+      <w:r>
+        <w:rPr>
+          <w:rFonts w:ascii="Times New Roman" w:hAnsi="Times New Roman" w:cs="Times New Roman"/>
+        </w:rPr>
+        <w:t xml:space="preserve">public </w:t>
+      </w:r>
+      <w:r>
+        <w:rPr>
+          <w:rFonts w:ascii="Times New Roman" w:hAnsi="Times New Roman" w:cs="Times New Roman"/>
+        </w:rPr>
+        <w:t xml:space="preserve">getModel() </w:t>
+      </w:r>
+      <w:r>
+        <w:rPr>
+          <w:rFonts w:ascii="Times New Roman" w:hAnsi="Times New Roman" w:cs="Times New Roman"/>
+        </w:rPr>
+        <w:t>method</w:t>
+      </w:r>
+      <w:r>
+        <w:rPr>
+          <w:rFonts w:ascii="Times New Roman" w:hAnsi="Times New Roman" w:cs="Times New Roman"/>
+        </w:rPr>
+        <w:t xml:space="preserve">. </w:t>
+      </w:r>
+      <w:r>
+        <w:rPr>
+          <w:rFonts w:ascii="Times New Roman" w:hAnsi="Times New Roman" w:cs="Times New Roman"/>
+        </w:rPr>
+        <w:t>This is because, i</w:t>
+      </w:r>
+      <w:r>
+        <w:rPr>
+          <w:rFonts w:ascii="Times New Roman" w:hAnsi="Times New Roman" w:cs="Times New Roman"/>
+        </w:rPr>
+        <w:t xml:space="preserve">nitially, when </w:t>
+      </w:r>
+      <w:r>
+        <w:rPr>
+          <w:rFonts w:ascii="Times New Roman" w:hAnsi="Times New Roman" w:cs="Times New Roman"/>
+        </w:rPr>
+        <w:t>the Model</w:t>
+      </w:r>
+      <w:r>
+        <w:rPr>
+          <w:rFonts w:ascii="Times New Roman" w:hAnsi="Times New Roman" w:cs="Times New Roman"/>
+        </w:rPr>
+        <w:t>Factory</w:t>
+      </w:r>
+      <w:r>
+        <w:rPr>
+          <w:rFonts w:ascii="Times New Roman" w:hAnsi="Times New Roman" w:cs="Times New Roman"/>
+        </w:rPr>
+        <w:t>’s method</w:t>
+      </w:r>
+      <w:r>
+        <w:rPr>
+          <w:rFonts w:ascii="Times New Roman" w:hAnsi="Times New Roman" w:cs="Times New Roman"/>
+        </w:rPr>
+        <w:t xml:space="preserve"> has just been called</w:t>
+      </w:r>
+      <w:r>
+        <w:rPr>
+          <w:rFonts w:ascii="Times New Roman" w:hAnsi="Times New Roman" w:cs="Times New Roman"/>
+        </w:rPr>
+        <w:t xml:space="preserve">, it would need a filename to </w:t>
+      </w:r>
+      <w:r>
+        <w:rPr>
+          <w:rFonts w:ascii="Times New Roman" w:hAnsi="Times New Roman" w:cs="Times New Roman"/>
+        </w:rPr>
+        <w:t xml:space="preserve">populate the DataFrame, however, until </w:t>
+      </w:r>
+      <w:r>
+        <w:rPr>
+          <w:rFonts w:ascii="Times New Roman" w:hAnsi="Times New Roman" w:cs="Times New Roman"/>
+        </w:rPr>
+        <w:t>the user goes back to the home page, they should be working on and editing the same file, so the filename argument doesn’t need to be passed in every time</w:t>
+      </w:r>
+      <w:r>
+        <w:rPr>
+          <w:rFonts w:ascii="Times New Roman" w:hAnsi="Times New Roman" w:cs="Times New Roman"/>
+        </w:rPr>
+        <w:t xml:space="preserve"> – hence </w:t>
+      </w:r>
+      <w:r>
+        <w:rPr>
+          <w:rFonts w:ascii="Times New Roman" w:hAnsi="Times New Roman" w:cs="Times New Roman"/>
+        </w:rPr>
+        <w:t xml:space="preserve">an overloaded method for </w:t>
+      </w:r>
+      <w:r>
+        <w:rPr>
+          <w:rFonts w:ascii="Times New Roman" w:hAnsi="Times New Roman" w:cs="Times New Roman"/>
+        </w:rPr>
+        <w:t xml:space="preserve">when the filename is required and for when it is not. Of course, when </w:t>
+      </w:r>
+      <w:r>
+        <w:rPr>
+          <w:rFonts w:ascii="Times New Roman" w:hAnsi="Times New Roman" w:cs="Times New Roman"/>
+        </w:rPr>
+        <w:t xml:space="preserve">a new file is being worked on, the </w:t>
+      </w:r>
+      <w:r>
+        <w:rPr>
+          <w:rFonts w:ascii="Times New Roman" w:hAnsi="Times New Roman" w:cs="Times New Roman"/>
+        </w:rPr>
+        <w:t>filename argument is used.</w:t>
+      </w:r>
+    </w:p>
+    <w:p>
+      <w:pPr>
+        <w:rPr>
+          <w:rFonts w:ascii="Times New Roman" w:hAnsi="Times New Roman" w:cs="Times New Roman"/>
+        </w:rPr>
+      </w:pPr>
+    </w:p>
+    <w:p>
+      <w:pPr>
+        <w:rPr>
+          <w:rFonts w:ascii="Times New Roman" w:hAnsi="Times New Roman" w:cs="Times New Roman"/>
+        </w:rPr>
+      </w:pPr>
+      <w:r>
+        <w:rPr>
+          <w:rFonts w:ascii="Times New Roman" w:hAnsi="Times New Roman" w:cs="Times New Roman"/>
+        </w:rPr>
+        <w:lastRenderedPageBreak/>
+        <w:t xml:space="preserve">Since </w:t>
+      </w:r>
+      <w:r>
+        <w:rPr>
+          <w:rFonts w:ascii="Times New Roman" w:hAnsi="Times New Roman" w:cs="Times New Roman"/>
+        </w:rPr>
+        <w:t xml:space="preserve">the Controllers (servlets) </w:t>
+      </w:r>
+      <w:r>
+        <w:rPr>
+          <w:rFonts w:ascii="Times New Roman" w:hAnsi="Times New Roman" w:cs="Times New Roman"/>
+        </w:rPr>
+        <w:t xml:space="preserve">required </w:t>
+      </w:r>
+      <w:r>
+        <w:rPr>
+          <w:rFonts w:ascii="Times New Roman" w:hAnsi="Times New Roman" w:cs="Times New Roman"/>
+        </w:rPr>
+        <w:t xml:space="preserve">data to send to the </w:t>
+      </w:r>
+      <w:r>
+        <w:rPr>
+          <w:rFonts w:ascii="Times New Roman" w:hAnsi="Times New Roman" w:cs="Times New Roman"/>
+        </w:rPr>
+        <w:t>Views (JSPs)</w:t>
+      </w:r>
+      <w:r>
+        <w:rPr>
+          <w:rFonts w:ascii="Times New Roman" w:hAnsi="Times New Roman" w:cs="Times New Roman"/>
+        </w:rPr>
+        <w:t xml:space="preserve">, I decided to implement </w:t>
+      </w:r>
+      <w:r>
+        <w:rPr>
+          <w:rFonts w:ascii="Times New Roman" w:hAnsi="Times New Roman" w:cs="Times New Roman"/>
+        </w:rPr>
+        <w:t xml:space="preserve">the </w:t>
+      </w:r>
+      <w:r>
+        <w:rPr>
+          <w:rFonts w:ascii="Times New Roman" w:hAnsi="Times New Roman" w:cs="Times New Roman"/>
+        </w:rPr>
+        <w:t xml:space="preserve">required methods in the Model class in order to preserve the MVC </w:t>
+      </w:r>
+      <w:r>
+        <w:rPr>
+          <w:rFonts w:ascii="Times New Roman" w:hAnsi="Times New Roman" w:cs="Times New Roman"/>
+        </w:rPr>
+        <w:t>pattern.</w:t>
+      </w:r>
+      <w:r>
+        <w:rPr>
+          <w:rFonts w:ascii="Times New Roman" w:hAnsi="Times New Roman" w:cs="Times New Roman"/>
+        </w:rPr>
+        <w:t xml:space="preserve"> </w:t>
+      </w:r>
+      <w:r>
+        <w:rPr>
+          <w:rFonts w:ascii="Times New Roman" w:hAnsi="Times New Roman" w:cs="Times New Roman"/>
+        </w:rPr>
+        <w:t xml:space="preserve">Any methods that </w:t>
+      </w:r>
+      <w:r>
+        <w:rPr>
+          <w:rFonts w:ascii="Times New Roman" w:hAnsi="Times New Roman" w:cs="Times New Roman"/>
+        </w:rPr>
+        <w:t xml:space="preserve">were needed by the </w:t>
+      </w:r>
+      <w:r>
+        <w:rPr>
+          <w:rFonts w:ascii="Times New Roman" w:hAnsi="Times New Roman" w:cs="Times New Roman"/>
+        </w:rPr>
+        <w:t xml:space="preserve">servlets I made public, while the helper methods within </w:t>
+      </w:r>
+      <w:r>
+        <w:rPr>
+          <w:rFonts w:ascii="Times New Roman" w:hAnsi="Times New Roman" w:cs="Times New Roman"/>
+        </w:rPr>
+        <w:t>the Model class</w:t>
+      </w:r>
+      <w:r>
+        <w:rPr>
+          <w:rFonts w:ascii="Times New Roman" w:hAnsi="Times New Roman" w:cs="Times New Roman"/>
+        </w:rPr>
+        <w:t xml:space="preserve"> that would only need to be used within it were set to private, for example, the </w:t>
+      </w:r>
+      <w:r>
+        <w:rPr>
+          <w:rFonts w:ascii="Times New Roman" w:hAnsi="Times New Roman" w:cs="Times New Roman"/>
+        </w:rPr>
+        <w:t>getAge() met</w:t>
+      </w:r>
+      <w:r>
+        <w:rPr>
+          <w:rFonts w:ascii="Times New Roman" w:hAnsi="Times New Roman" w:cs="Times New Roman"/>
+        </w:rPr>
+        <w:t>hod</w:t>
+      </w:r>
+      <w:r>
+        <w:rPr>
+          <w:rFonts w:ascii="Times New Roman" w:hAnsi="Times New Roman" w:cs="Times New Roman"/>
+        </w:rPr>
+        <w:t xml:space="preserve"> which is only used</w:t>
+      </w:r>
+      <w:r>
+        <w:rPr>
+          <w:rFonts w:ascii="Times New Roman" w:hAnsi="Times New Roman" w:cs="Times New Roman"/>
+        </w:rPr>
+        <w:t xml:space="preserve"> in the sort() method when sorting by age</w:t>
+      </w:r>
+      <w:r>
+        <w:rPr>
+          <w:rFonts w:ascii="Times New Roman" w:hAnsi="Times New Roman" w:cs="Times New Roman"/>
+        </w:rPr>
+        <w:t xml:space="preserve"> or </w:t>
+      </w:r>
+      <w:r>
+        <w:rPr>
+          <w:rFonts w:ascii="Times New Roman" w:hAnsi="Times New Roman" w:cs="Times New Roman"/>
+        </w:rPr>
+        <w:t xml:space="preserve">in </w:t>
+      </w:r>
+      <w:r>
+        <w:rPr>
+          <w:rFonts w:ascii="Times New Roman" w:hAnsi="Times New Roman" w:cs="Times New Roman"/>
+        </w:rPr>
+        <w:t xml:space="preserve">the </w:t>
+      </w:r>
+      <w:r>
+        <w:rPr>
+          <w:rFonts w:ascii="Times New Roman" w:hAnsi="Times New Roman" w:cs="Times New Roman"/>
+        </w:rPr>
+        <w:t>getBarChart()</w:t>
+      </w:r>
+      <w:r>
+        <w:rPr>
+          <w:rFonts w:ascii="Times New Roman" w:hAnsi="Times New Roman" w:cs="Times New Roman"/>
+        </w:rPr>
+        <w:t xml:space="preserve"> method</w:t>
+      </w:r>
+      <w:r>
+        <w:rPr>
+          <w:rFonts w:ascii="Times New Roman" w:hAnsi="Times New Roman" w:cs="Times New Roman"/>
+        </w:rPr>
+        <w:t xml:space="preserve"> for the </w:t>
+      </w:r>
+      <w:r>
+        <w:rPr>
+          <w:rFonts w:ascii="Times New Roman" w:hAnsi="Times New Roman" w:cs="Times New Roman"/>
+        </w:rPr>
+        <w:t>actual ages</w:t>
+      </w:r>
+      <w:r>
+        <w:rPr>
+          <w:rFonts w:ascii="Times New Roman" w:hAnsi="Times New Roman" w:cs="Times New Roman"/>
+        </w:rPr>
+        <w:t xml:space="preserve"> to be counted</w:t>
+      </w:r>
+      <w:r>
+        <w:rPr>
+          <w:rFonts w:ascii="Times New Roman" w:hAnsi="Times New Roman" w:cs="Times New Roman"/>
+        </w:rPr>
+        <w:t>.</w:t>
+      </w:r>
+    </w:p>
+    <w:p>
+      <w:pPr>
+        <w:rPr>
+          <w:rFonts w:ascii="Times New Roman" w:hAnsi="Times New Roman" w:cs="Times New Roman"/>
+        </w:rPr>
+      </w:pPr>
+    </w:p>
+    <w:p>
+      <w:pPr>
+        <w:rPr>
+          <w:rFonts w:ascii="Times New Roman" w:hAnsi="Times New Roman" w:cs="Times New Roman"/>
+        </w:rPr>
+      </w:pPr>
+      <w:r>
+        <w:rPr>
+          <w:rFonts w:ascii="Times New Roman" w:hAnsi="Times New Roman" w:cs="Times New Roman"/>
+        </w:rPr>
+        <w:t xml:space="preserve">For the servlets, I realised that most of the </w:t>
+      </w:r>
+      <w:r>
+        <w:rPr>
+          <w:rFonts w:ascii="Times New Roman" w:hAnsi="Times New Roman" w:cs="Times New Roman"/>
+        </w:rPr>
+        <w:t>servlets</w:t>
+      </w:r>
+      <w:r>
+        <w:rPr>
+          <w:rFonts w:ascii="Times New Roman" w:hAnsi="Times New Roman" w:cs="Times New Roman"/>
+        </w:rPr>
+        <w:t xml:space="preserve"> were </w:t>
+      </w:r>
+      <w:r>
+        <w:rPr>
+          <w:rFonts w:ascii="Times New Roman" w:hAnsi="Times New Roman" w:cs="Times New Roman"/>
+        </w:rPr>
+        <w:t>centred</w:t>
+      </w:r>
+      <w:r>
+        <w:rPr>
+          <w:rFonts w:ascii="Times New Roman" w:hAnsi="Times New Roman" w:cs="Times New Roman"/>
+        </w:rPr>
+        <w:t xml:space="preserve"> around the </w:t>
+      </w:r>
+      <w:r>
+        <w:rPr>
+          <w:rFonts w:ascii="Times New Roman" w:hAnsi="Times New Roman" w:cs="Times New Roman"/>
+        </w:rPr>
+        <w:t>patientList page</w:t>
+      </w:r>
+      <w:r>
+        <w:rPr>
+          <w:rFonts w:ascii="Times New Roman" w:hAnsi="Times New Roman" w:cs="Times New Roman"/>
+        </w:rPr>
+        <w:t xml:space="preserve">, and a lot of </w:t>
+      </w:r>
+      <w:r>
+        <w:rPr>
+          <w:rFonts w:ascii="Times New Roman" w:hAnsi="Times New Roman" w:cs="Times New Roman"/>
+        </w:rPr>
+        <w:t>code was being repeated</w:t>
+      </w:r>
+      <w:r>
+        <w:rPr>
+          <w:rFonts w:ascii="Times New Roman" w:hAnsi="Times New Roman" w:cs="Times New Roman"/>
+        </w:rPr>
+        <w:t xml:space="preserve"> in those servl</w:t>
+      </w:r>
+      <w:r>
+        <w:rPr>
+          <w:rFonts w:ascii="Times New Roman" w:hAnsi="Times New Roman" w:cs="Times New Roman"/>
+        </w:rPr>
+        <w:t>ets</w:t>
+      </w:r>
+      <w:r>
+        <w:rPr>
+          <w:rFonts w:ascii="Times New Roman" w:hAnsi="Times New Roman" w:cs="Times New Roman"/>
+        </w:rPr>
+        <w:t xml:space="preserve">, for example in the </w:t>
+      </w:r>
+      <w:r>
+        <w:rPr>
+          <w:rFonts w:ascii="Times New Roman" w:hAnsi="Times New Roman" w:cs="Times New Roman"/>
+        </w:rPr>
+        <w:t>Sea</w:t>
+      </w:r>
+      <w:r>
+        <w:rPr>
+          <w:rFonts w:ascii="Times New Roman" w:hAnsi="Times New Roman" w:cs="Times New Roman"/>
+        </w:rPr>
+        <w:t xml:space="preserve">rchServlet, SortServlet, </w:t>
+      </w:r>
+      <w:r>
+        <w:rPr>
+          <w:rFonts w:ascii="Times New Roman" w:hAnsi="Times New Roman" w:cs="Times New Roman"/>
+        </w:rPr>
+        <w:t>and others</w:t>
+      </w:r>
+      <w:r>
+        <w:rPr>
+          <w:rFonts w:ascii="Times New Roman" w:hAnsi="Times New Roman" w:cs="Times New Roman"/>
+        </w:rPr>
+        <w:t xml:space="preserve">, since they were </w:t>
+      </w:r>
+      <w:r>
+        <w:rPr>
+          <w:rFonts w:ascii="Times New Roman" w:hAnsi="Times New Roman" w:cs="Times New Roman"/>
+        </w:rPr>
+        <w:t>all forwarded back to the patientList.jsp file.</w:t>
+      </w:r>
+      <w:r>
+        <w:rPr>
+          <w:rFonts w:ascii="Times New Roman" w:hAnsi="Times New Roman" w:cs="Times New Roman"/>
+        </w:rPr>
+        <w:t xml:space="preserve"> </w:t>
+      </w:r>
+      <w:r>
+        <w:rPr>
+          <w:rFonts w:ascii="Times New Roman" w:hAnsi="Times New Roman" w:cs="Times New Roman"/>
+        </w:rPr>
+        <w:t>A lot of the attributes also always had to be set and passed in</w:t>
+      </w:r>
+      <w:r>
+        <w:rPr>
+          <w:rFonts w:ascii="Times New Roman" w:hAnsi="Times New Roman" w:cs="Times New Roman"/>
+        </w:rPr>
+        <w:t xml:space="preserve">, and most of the time these were the same, so I decided it would be better to create an abstract class called AbstractPatientsServlet and let the other servlets </w:t>
+      </w:r>
+      <w:r>
+        <w:rPr>
+          <w:rFonts w:ascii="Times New Roman" w:hAnsi="Times New Roman" w:cs="Times New Roman"/>
+        </w:rPr>
+        <w:t>be subclasses of this class</w:t>
+      </w:r>
+      <w:r>
+        <w:rPr>
+          <w:rFonts w:ascii="Times New Roman" w:hAnsi="Times New Roman" w:cs="Times New Roman"/>
+        </w:rPr>
+        <w:t xml:space="preserve"> and just use its methods </w:t>
+      </w:r>
+      <w:r>
+        <w:rPr>
+          <w:rFonts w:ascii="Times New Roman" w:hAnsi="Times New Roman" w:cs="Times New Roman"/>
+        </w:rPr>
+        <w:t>–</w:t>
+      </w:r>
+      <w:r>
+        <w:rPr>
+          <w:rFonts w:ascii="Times New Roman" w:hAnsi="Times New Roman" w:cs="Times New Roman"/>
+        </w:rPr>
+        <w:t xml:space="preserve"> </w:t>
+      </w:r>
+      <w:r>
+        <w:rPr>
+          <w:rFonts w:ascii="Times New Roman" w:hAnsi="Times New Roman" w:cs="Times New Roman"/>
+        </w:rPr>
+        <w:t>I set them to protected since they would</w:t>
+      </w:r>
+      <w:r>
+        <w:rPr>
+          <w:rFonts w:ascii="Times New Roman" w:hAnsi="Times New Roman" w:cs="Times New Roman"/>
+        </w:rPr>
+        <w:t xml:space="preserve"> need to be used </w:t>
+      </w:r>
+      <w:r>
+        <w:rPr>
+          <w:rFonts w:ascii="Times New Roman" w:hAnsi="Times New Roman" w:cs="Times New Roman"/>
+        </w:rPr>
+        <w:t xml:space="preserve">by </w:t>
+      </w:r>
+      <w:r>
+        <w:rPr>
+          <w:rFonts w:ascii="Times New Roman" w:hAnsi="Times New Roman" w:cs="Times New Roman"/>
+        </w:rPr>
+        <w:t>the subclasses but no other classes.</w:t>
+      </w:r>
+      <w:r>
+        <w:rPr>
+          <w:rFonts w:ascii="Times New Roman" w:hAnsi="Times New Roman" w:cs="Times New Roman"/>
+        </w:rPr>
+        <w:t xml:space="preserve"> Additionally</w:t>
+      </w:r>
+      <w:r>
+        <w:rPr>
+          <w:rFonts w:ascii="Times New Roman" w:hAnsi="Times New Roman" w:cs="Times New Roman"/>
+        </w:rPr>
+        <w:t>, I created another abstract class that inherited from this, AbstractPatientsFeaturesServlet</w:t>
+      </w:r>
+      <w:r>
+        <w:rPr>
+          <w:rFonts w:ascii="Times New Roman" w:hAnsi="Times New Roman" w:cs="Times New Roman"/>
+        </w:rPr>
+        <w:t>, as</w:t>
+      </w:r>
+      <w:r>
+        <w:rPr>
+          <w:rFonts w:ascii="Times New Roman" w:hAnsi="Times New Roman" w:cs="Times New Roman"/>
+        </w:rPr>
+        <w:t xml:space="preserve"> DeleteRecordServlet, </w:t>
+      </w:r>
+      <w:r>
+        <w:rPr>
+          <w:rFonts w:ascii="Times New Roman" w:hAnsi="Times New Roman" w:cs="Times New Roman"/>
+        </w:rPr>
+        <w:t>EditRecordServlet, and AddRecordServlet</w:t>
+      </w:r>
+      <w:r>
+        <w:rPr>
+          <w:rFonts w:ascii="Times New Roman" w:hAnsi="Times New Roman" w:cs="Times New Roman"/>
+        </w:rPr>
+        <w:t xml:space="preserve"> all </w:t>
+      </w:r>
+      <w:r>
+        <w:rPr>
+          <w:rFonts w:ascii="Times New Roman" w:hAnsi="Times New Roman" w:cs="Times New Roman"/>
+        </w:rPr>
+        <w:t xml:space="preserve">had just slightly more </w:t>
+      </w:r>
+      <w:r>
+        <w:rPr>
+          <w:rFonts w:ascii="Times New Roman" w:hAnsi="Times New Roman" w:cs="Times New Roman"/>
+        </w:rPr>
+        <w:t>features and attributes to set</w:t>
+      </w:r>
+      <w:r>
+        <w:rPr>
+          <w:rFonts w:ascii="Times New Roman" w:hAnsi="Times New Roman" w:cs="Times New Roman"/>
+        </w:rPr>
+        <w:t xml:space="preserve"> than the other servlets inheriting from AbstractPatientsServlet, so I was able to abstract those</w:t>
+      </w:r>
+      <w:r>
+        <w:rPr>
+          <w:rFonts w:ascii="Times New Roman" w:hAnsi="Times New Roman" w:cs="Times New Roman"/>
+        </w:rPr>
+        <w:t xml:space="preserve"> and put them in this abstract class</w:t>
+      </w:r>
+      <w:r>
+        <w:rPr>
+          <w:rFonts w:ascii="Times New Roman" w:hAnsi="Times New Roman" w:cs="Times New Roman"/>
+        </w:rPr>
+        <w:t xml:space="preserve">, overriding </w:t>
+      </w:r>
+      <w:r>
+        <w:rPr>
+          <w:rFonts w:ascii="Times New Roman" w:hAnsi="Times New Roman" w:cs="Times New Roman"/>
+        </w:rPr>
+        <w:t>some</w:t>
+      </w:r>
+      <w:r>
+        <w:rPr>
+          <w:rFonts w:ascii="Times New Roman" w:hAnsi="Times New Roman" w:cs="Times New Roman"/>
+        </w:rPr>
+        <w:t xml:space="preserve"> </w:t>
+      </w:r>
+      <w:r>
+        <w:rPr>
+          <w:rFonts w:ascii="Times New Roman" w:hAnsi="Times New Roman" w:cs="Times New Roman"/>
+        </w:rPr>
+        <w:t xml:space="preserve">methods from </w:t>
+      </w:r>
+      <w:r>
+        <w:rPr>
+          <w:rFonts w:ascii="Times New Roman" w:hAnsi="Times New Roman" w:cs="Times New Roman"/>
+        </w:rPr>
+        <w:t>AbstractPatients</w:t>
+      </w:r>
+      <w:r>
+        <w:rPr>
+          <w:rFonts w:ascii="Times New Roman" w:hAnsi="Times New Roman" w:cs="Times New Roman"/>
+        </w:rPr>
+        <w:t>Servlet</w:t>
+      </w:r>
+      <w:r>
+        <w:rPr>
+          <w:rFonts w:ascii="Times New Roman" w:hAnsi="Times New Roman" w:cs="Times New Roman"/>
+        </w:rPr>
+        <w:t xml:space="preserve"> to be more specialised for those 3 </w:t>
+      </w:r>
+      <w:r>
+        <w:rPr>
+          <w:rFonts w:ascii="Times New Roman" w:hAnsi="Times New Roman" w:cs="Times New Roman"/>
+        </w:rPr>
+        <w:t>servlets.</w:t>
+      </w:r>
+      <w:r>
+        <w:rPr>
+          <w:rFonts w:ascii="Times New Roman" w:hAnsi="Times New Roman" w:cs="Times New Roman"/>
+        </w:rPr>
+        <w:t xml:space="preserve"> After doing this, I also found out that </w:t>
+      </w:r>
+      <w:r>
+        <w:rPr>
+          <w:rFonts w:ascii="Times New Roman" w:hAnsi="Times New Roman" w:cs="Times New Roman"/>
+        </w:rPr>
+        <w:t xml:space="preserve">my SearchServlet and SortServlet had the exact same functionality, the only difference being the exact web routes / get requests they were </w:t>
+      </w:r>
+      <w:r>
+        <w:rPr>
+          <w:rFonts w:ascii="Times New Roman" w:hAnsi="Times New Roman" w:cs="Times New Roman"/>
+        </w:rPr>
+        <w:t>handling, so I simply combined to 2 servlets into a SearchAndSortServlet</w:t>
+      </w:r>
+      <w:r>
+        <w:rPr>
+          <w:rFonts w:ascii="Times New Roman" w:hAnsi="Times New Roman" w:cs="Times New Roman"/>
+        </w:rPr>
+        <w:t xml:space="preserve">, using the </w:t>
+      </w:r>
+      <w:r>
+        <w:rPr>
+          <w:rFonts w:ascii="Times New Roman" w:hAnsi="Times New Roman" w:cs="Times New Roman"/>
+        </w:rPr>
+        <w:t xml:space="preserve">fact that </w:t>
+      </w:r>
+      <w:r>
+        <w:rPr>
+          <w:rFonts w:ascii="Times New Roman" w:hAnsi="Times New Roman" w:cs="Times New Roman"/>
+        </w:rPr>
+        <w:t>a single servlet could handle multiple routes.</w:t>
+      </w:r>
+    </w:p>
+    <w:p>
+      <w:pPr>
+        <w:rPr>
+          <w:rFonts w:ascii="Times New Roman" w:hAnsi="Times New Roman" w:cs="Times New Roman"/>
+        </w:rPr>
+      </w:pPr>
+    </w:p>
+    <w:p>
+      <w:pPr>
+        <w:rPr>
+          <w:rFonts w:ascii="Times New Roman" w:hAnsi="Times New Roman" w:cs="Times New Roman"/>
+        </w:rPr>
+      </w:pPr>
+      <w:r>
+        <w:rPr>
+          <w:rFonts w:ascii="Times New Roman" w:hAnsi="Times New Roman" w:cs="Times New Roman"/>
+        </w:rPr>
+        <w:t>In regard to</w:t>
+      </w:r>
+      <w:r>
+        <w:rPr>
+          <w:rFonts w:ascii="Times New Roman" w:hAnsi="Times New Roman" w:cs="Times New Roman"/>
+        </w:rPr>
+        <w:t xml:space="preserve"> the JSPs, I tried to </w:t>
+      </w:r>
+      <w:r>
+        <w:rPr>
+          <w:rFonts w:ascii="Times New Roman" w:hAnsi="Times New Roman" w:cs="Times New Roman"/>
+        </w:rPr>
+        <w:t>modularise as much as possible</w:t>
+      </w:r>
+      <w:r>
+        <w:rPr>
+          <w:rFonts w:ascii="Times New Roman" w:hAnsi="Times New Roman" w:cs="Times New Roman"/>
+        </w:rPr>
+        <w:t xml:space="preserve"> to make partials</w:t>
+      </w:r>
+      <w:r>
+        <w:rPr>
+          <w:rFonts w:ascii="Times New Roman" w:hAnsi="Times New Roman" w:cs="Times New Roman"/>
+        </w:rPr>
+        <w:t xml:space="preserve">, splitting </w:t>
+      </w:r>
+      <w:r>
+        <w:rPr>
+          <w:rFonts w:ascii="Times New Roman" w:hAnsi="Times New Roman" w:cs="Times New Roman"/>
+        </w:rPr>
+        <w:t xml:space="preserve">up </w:t>
+      </w:r>
+      <w:r>
+        <w:rPr>
+          <w:rFonts w:ascii="Times New Roman" w:hAnsi="Times New Roman" w:cs="Times New Roman"/>
+        </w:rPr>
+        <w:t xml:space="preserve">HTML </w:t>
+      </w:r>
+      <w:r>
+        <w:rPr>
+          <w:rFonts w:ascii="Times New Roman" w:hAnsi="Times New Roman" w:cs="Times New Roman"/>
+        </w:rPr>
+        <w:t>sections where they had to be used multiple times</w:t>
+      </w:r>
+      <w:r>
+        <w:rPr>
+          <w:rFonts w:ascii="Times New Roman" w:hAnsi="Times New Roman" w:cs="Times New Roman"/>
+        </w:rPr>
+        <w:t xml:space="preserve"> and putting them into separate JSPs</w:t>
+      </w:r>
+      <w:r>
+        <w:rPr>
+          <w:rFonts w:ascii="Times New Roman" w:hAnsi="Times New Roman" w:cs="Times New Roman"/>
+        </w:rPr>
+        <w:t xml:space="preserve">, including them </w:t>
+      </w:r>
+      <w:r>
+        <w:rPr>
+          <w:rFonts w:ascii="Times New Roman" w:hAnsi="Times New Roman" w:cs="Times New Roman"/>
+        </w:rPr>
+        <w:t xml:space="preserve">where necessary. </w:t>
+      </w:r>
+      <w:r>
+        <w:rPr>
+          <w:rFonts w:ascii="Times New Roman" w:hAnsi="Times New Roman" w:cs="Times New Roman"/>
+        </w:rPr>
+        <w:t>By doing this, I significantly reduced the amount of redundant code</w:t>
+      </w:r>
+      <w:r>
+        <w:rPr>
+          <w:rFonts w:ascii="Times New Roman" w:hAnsi="Times New Roman" w:cs="Times New Roman"/>
+        </w:rPr>
+        <w:t>.</w:t>
+      </w:r>
+      <w:r>
+        <w:rPr>
+          <w:rFonts w:ascii="Times New Roman" w:hAnsi="Times New Roman" w:cs="Times New Roman"/>
+        </w:rPr>
+        <w:t xml:space="preserve"> </w:t>
+      </w:r>
+      <w:r>
+        <w:rPr>
+          <w:rFonts w:ascii="Times New Roman" w:hAnsi="Times New Roman" w:cs="Times New Roman"/>
+        </w:rPr>
+        <w:t xml:space="preserve">However, I think my use of CSS could have been much better </w:t>
+      </w:r>
+      <w:r>
+        <w:rPr>
+          <w:rFonts w:ascii="Times New Roman" w:hAnsi="Times New Roman" w:cs="Times New Roman"/>
+        </w:rPr>
+        <w:t>–</w:t>
+      </w:r>
+      <w:r>
+        <w:rPr>
+          <w:rFonts w:ascii="Times New Roman" w:hAnsi="Times New Roman" w:cs="Times New Roman"/>
+        </w:rPr>
+        <w:t xml:space="preserve"> </w:t>
+      </w:r>
+      <w:r>
+        <w:rPr>
+          <w:rFonts w:ascii="Times New Roman" w:hAnsi="Times New Roman" w:cs="Times New Roman"/>
+        </w:rPr>
+        <w:t xml:space="preserve">there were many times where I </w:t>
+      </w:r>
+      <w:r>
+        <w:rPr>
+          <w:rFonts w:ascii="Times New Roman" w:hAnsi="Times New Roman" w:cs="Times New Roman"/>
+        </w:rPr>
+        <w:t xml:space="preserve">simply used a style </w:t>
+      </w:r>
+      <w:r>
+        <w:rPr>
+          <w:rFonts w:ascii="Times New Roman" w:hAnsi="Times New Roman" w:cs="Times New Roman"/>
+        </w:rPr>
+        <w:t>attribute in a HTML tag instead of actually using the styles.css file I had created</w:t>
+      </w:r>
+      <w:r>
+        <w:rPr>
+          <w:rFonts w:ascii="Times New Roman" w:hAnsi="Times New Roman" w:cs="Times New Roman"/>
+        </w:rPr>
+        <w:t xml:space="preserve"> – this could make the project quite hard to manage if it were to be expanded upon.</w:t>
+      </w:r>
+    </w:p>
+    <w:p>
+      <w:pPr>
+        <w:rPr>
+          <w:rFonts w:ascii="Times New Roman" w:hAnsi="Times New Roman" w:cs="Times New Roman"/>
+        </w:rPr>
+      </w:pPr>
+    </w:p>
+    <w:p>
+      <w:pPr>
+        <w:rPr>
+          <w:rFonts w:ascii="Times New Roman" w:hAnsi="Times New Roman" w:cs="Times New Roman"/>
+        </w:rPr>
+      </w:pPr>
+      <w:r>
+        <w:rPr>
+          <w:rFonts w:ascii="Times New Roman" w:hAnsi="Times New Roman" w:cs="Times New Roman"/>
+        </w:rPr>
+        <w:t>Though</w:t>
+      </w:r>
+      <w:r>
+        <w:rPr>
+          <w:rFonts w:ascii="Times New Roman" w:hAnsi="Times New Roman" w:cs="Times New Roman"/>
+        </w:rPr>
+        <w:t xml:space="preserve"> I think </w:t>
+      </w:r>
+      <w:r>
+        <w:rPr>
+          <w:rFonts w:ascii="Times New Roman" w:hAnsi="Times New Roman" w:cs="Times New Roman"/>
+        </w:rPr>
+        <w:t xml:space="preserve">I designed </w:t>
+      </w:r>
+      <w:r>
+        <w:rPr>
+          <w:rFonts w:ascii="Times New Roman" w:hAnsi="Times New Roman" w:cs="Times New Roman"/>
+        </w:rPr>
+        <w:t xml:space="preserve">the structure of my files </w:t>
+      </w:r>
+      <w:r>
+        <w:rPr>
+          <w:rFonts w:ascii="Times New Roman" w:hAnsi="Times New Roman" w:cs="Times New Roman"/>
+        </w:rPr>
+        <w:t xml:space="preserve">and </w:t>
+      </w:r>
+      <w:r>
+        <w:rPr>
+          <w:rFonts w:ascii="Times New Roman" w:hAnsi="Times New Roman" w:cs="Times New Roman"/>
+        </w:rPr>
+        <w:t xml:space="preserve">code quite well, </w:t>
+      </w:r>
+      <w:r>
+        <w:rPr>
+          <w:rFonts w:ascii="Times New Roman" w:hAnsi="Times New Roman" w:cs="Times New Roman"/>
+        </w:rPr>
+        <w:t>I</w:t>
+      </w:r>
+      <w:r>
+        <w:rPr>
+          <w:rFonts w:ascii="Times New Roman" w:hAnsi="Times New Roman" w:cs="Times New Roman"/>
+        </w:rPr>
+        <w:t xml:space="preserve"> certainly </w:t>
+      </w:r>
+      <w:r>
+        <w:rPr>
+          <w:rFonts w:ascii="Times New Roman" w:hAnsi="Times New Roman" w:cs="Times New Roman"/>
+        </w:rPr>
+        <w:t xml:space="preserve">could have improved in a couple of aspects. For one, </w:t>
+      </w:r>
+      <w:r>
+        <w:rPr>
+          <w:rFonts w:ascii="Times New Roman" w:hAnsi="Times New Roman" w:cs="Times New Roman"/>
+        </w:rPr>
+        <w:t>I used a lot of `return null` statements</w:t>
+      </w:r>
+      <w:r>
+        <w:rPr>
+          <w:rFonts w:ascii="Times New Roman" w:hAnsi="Times New Roman" w:cs="Times New Roman"/>
+        </w:rPr>
+        <w:t xml:space="preserve">, which </w:t>
+      </w:r>
+      <w:r>
+        <w:rPr>
+          <w:rFonts w:ascii="Times New Roman" w:hAnsi="Times New Roman" w:cs="Times New Roman"/>
+        </w:rPr>
+        <w:t>is not good practice. Instead, I could have asserted not nul</w:t>
+      </w:r>
+      <w:r>
+        <w:rPr>
+          <w:rFonts w:ascii="Times New Roman" w:hAnsi="Times New Roman" w:cs="Times New Roman"/>
+        </w:rPr>
+        <w:t xml:space="preserve">l, </w:t>
+      </w:r>
+      <w:r>
+        <w:rPr>
+          <w:rFonts w:ascii="Times New Roman" w:hAnsi="Times New Roman" w:cs="Times New Roman"/>
+        </w:rPr>
+        <w:t>thrown</w:t>
+      </w:r>
+      <w:r>
+        <w:rPr>
+          <w:rFonts w:ascii="Times New Roman" w:hAnsi="Times New Roman" w:cs="Times New Roman"/>
+        </w:rPr>
+        <w:t xml:space="preserve"> an</w:t>
+      </w:r>
+      <w:r>
+        <w:rPr>
+          <w:rFonts w:ascii="Times New Roman" w:hAnsi="Times New Roman" w:cs="Times New Roman"/>
+        </w:rPr>
+        <w:t xml:space="preserve"> exception, or</w:t>
+      </w:r>
+      <w:r>
+        <w:rPr>
+          <w:rFonts w:ascii="Times New Roman" w:hAnsi="Times New Roman" w:cs="Times New Roman"/>
+        </w:rPr>
+        <w:t>, probably the best option, used Optional</w:t>
+      </w:r>
+      <w:r>
+        <w:rPr>
+          <w:rFonts w:ascii="Times New Roman" w:hAnsi="Times New Roman" w:cs="Times New Roman"/>
+        </w:rPr>
+        <w:t xml:space="preserve"> values</w:t>
+      </w:r>
+      <w:r>
+        <w:rPr>
+          <w:rFonts w:ascii="Times New Roman" w:hAnsi="Times New Roman" w:cs="Times New Roman"/>
+        </w:rPr>
+        <w:t xml:space="preserve"> using Optional.of(), Optional.empty(), and Optional.ofNullable().</w:t>
+      </w:r>
+      <w:r>
+        <w:rPr>
+          <w:rFonts w:ascii="Times New Roman" w:hAnsi="Times New Roman" w:cs="Times New Roman"/>
+        </w:rPr>
+        <w:t xml:space="preserve"> Additionally, though I have a page </w:t>
+      </w:r>
+      <w:r>
+        <w:rPr>
+          <w:rFonts w:ascii="Times New Roman" w:hAnsi="Times New Roman" w:cs="Times New Roman"/>
+        </w:rPr>
+        <w:t xml:space="preserve">that is supposed to display all </w:t>
+      </w:r>
+      <w:r>
+        <w:rPr>
+          <w:rFonts w:ascii="Times New Roman" w:hAnsi="Times New Roman" w:cs="Times New Roman"/>
+        </w:rPr>
+        <w:t xml:space="preserve">errors, </w:t>
+      </w:r>
+      <w:r>
+        <w:rPr>
+          <w:rFonts w:ascii="Times New Roman" w:hAnsi="Times New Roman" w:cs="Times New Roman"/>
+        </w:rPr>
+        <w:t xml:space="preserve">there are some particular cases </w:t>
+      </w:r>
+      <w:r>
+        <w:rPr>
+          <w:rFonts w:ascii="Times New Roman" w:hAnsi="Times New Roman" w:cs="Times New Roman"/>
+        </w:rPr>
+        <w:t xml:space="preserve">where </w:t>
+      </w:r>
+      <w:r>
+        <w:rPr>
+          <w:rFonts w:ascii="Times New Roman" w:hAnsi="Times New Roman" w:cs="Times New Roman"/>
+        </w:rPr>
+        <w:t xml:space="preserve">the default Apache Tomcat </w:t>
+      </w:r>
+      <w:r>
+        <w:rPr>
+          <w:rFonts w:ascii="Times New Roman" w:hAnsi="Times New Roman" w:cs="Times New Roman"/>
+        </w:rPr>
+        <w:t>error page is displayed</w:t>
+      </w:r>
+      <w:r>
+        <w:rPr>
+          <w:rFonts w:ascii="Times New Roman" w:hAnsi="Times New Roman" w:cs="Times New Roman"/>
+        </w:rPr>
+        <w:t>.</w:t>
+      </w:r>
+      <w:r>
+        <w:rPr>
+          <w:rFonts w:ascii="Times New Roman" w:hAnsi="Times New Roman" w:cs="Times New Roman"/>
+        </w:rPr>
+        <w:t xml:space="preserve"> </w:t>
+      </w:r>
+      <w:r>
+        <w:rPr>
+          <w:rFonts w:ascii="Times New Roman" w:hAnsi="Times New Roman" w:cs="Times New Roman"/>
+        </w:rPr>
+        <w:t>F</w:t>
+      </w:r>
+      <w:r>
+        <w:rPr>
+          <w:rFonts w:ascii="Times New Roman" w:hAnsi="Times New Roman" w:cs="Times New Roman"/>
+        </w:rPr>
+        <w:t xml:space="preserve">ortunately, </w:t>
+      </w:r>
+      <w:r>
+        <w:rPr>
+          <w:rFonts w:ascii="Times New Roman" w:hAnsi="Times New Roman" w:cs="Times New Roman"/>
+        </w:rPr>
+        <w:t xml:space="preserve">the </w:t>
+      </w:r>
+      <w:r>
+        <w:rPr>
+          <w:rFonts w:ascii="Times New Roman" w:hAnsi="Times New Roman" w:cs="Times New Roman"/>
+        </w:rPr>
+        <w:t>website doesn’t crash</w:t>
+      </w:r>
+      <w:r>
+        <w:rPr>
+          <w:rFonts w:ascii="Times New Roman" w:hAnsi="Times New Roman" w:cs="Times New Roman"/>
+        </w:rPr>
+        <w:t xml:space="preserve"> because I still have exception handling</w:t>
+      </w:r>
+      <w:r>
+        <w:rPr>
+          <w:rFonts w:ascii="Times New Roman" w:hAnsi="Times New Roman" w:cs="Times New Roman"/>
+        </w:rPr>
+        <w:t>, h</w:t>
+      </w:r>
+      <w:r>
+        <w:rPr>
+          <w:rFonts w:ascii="Times New Roman" w:hAnsi="Times New Roman" w:cs="Times New Roman"/>
+        </w:rPr>
+        <w:t xml:space="preserve">owever, </w:t>
+      </w:r>
+      <w:r>
+        <w:rPr>
+          <w:rFonts w:ascii="Times New Roman" w:hAnsi="Times New Roman" w:cs="Times New Roman"/>
+        </w:rPr>
+        <w:t>I think that I potentially have too many exceptions and try-catch blocks</w:t>
+      </w:r>
+      <w:r>
+        <w:rPr>
+          <w:rFonts w:ascii="Times New Roman" w:hAnsi="Times New Roman" w:cs="Times New Roman"/>
+        </w:rPr>
+        <w:t xml:space="preserve"> – perhaps some more designing in the initial stages of the project could have </w:t>
+      </w:r>
+      <w:r>
+        <w:rPr>
+          <w:rFonts w:ascii="Times New Roman" w:hAnsi="Times New Roman" w:cs="Times New Roman"/>
+        </w:rPr>
+        <w:t xml:space="preserve">helped me avoid this and </w:t>
+      </w:r>
+      <w:r>
+        <w:rPr>
+          <w:rFonts w:ascii="Times New Roman" w:hAnsi="Times New Roman" w:cs="Times New Roman"/>
+        </w:rPr>
+        <w:t xml:space="preserve">handle </w:t>
+      </w:r>
+      <w:r>
+        <w:rPr>
+          <w:rFonts w:ascii="Times New Roman" w:hAnsi="Times New Roman" w:cs="Times New Roman"/>
+        </w:rPr>
+        <w:t>the exceptions better</w:t>
+      </w:r>
+      <w:r>
+        <w:rPr>
+          <w:rFonts w:ascii="Times New Roman" w:hAnsi="Times New Roman" w:cs="Times New Roman"/>
+        </w:rPr>
+        <w:t>.</w:t>
+      </w:r>
+    </w:p>
+    <w:p>
+      <w:pPr>
+        <w:rPr>
+          <w:rFonts w:ascii="Times New Roman" w:hAnsi="Times New Roman" w:cs="Times New Roman"/>
+        </w:rPr>
+      </w:pPr>
+    </w:p>
+    <w:p>
+      <w:pPr>
+        <w:rPr>
+          <w:rFonts w:ascii="Times New Roman" w:hAnsi="Times New Roman" w:cs="Times New Roman"/>
+        </w:rPr>
+      </w:pPr>
+      <w:r>
+        <w:rPr>
+          <w:rFonts w:ascii="Times New Roman" w:hAnsi="Times New Roman" w:cs="Times New Roman"/>
+        </w:rPr>
+        <w:t xml:space="preserve">Overall, I did quite </w:t>
+      </w:r>
+      <w:r>
+        <w:rPr>
+          <w:rFonts w:ascii="Times New Roman" w:hAnsi="Times New Roman" w:cs="Times New Roman"/>
+        </w:rPr>
+        <w:t xml:space="preserve">well </w:t>
+      </w:r>
+      <w:r>
+        <w:rPr>
+          <w:rFonts w:ascii="Times New Roman" w:hAnsi="Times New Roman" w:cs="Times New Roman"/>
+        </w:rPr>
+        <w:t xml:space="preserve">for this </w:t>
+      </w:r>
+      <w:r>
+        <w:rPr>
+          <w:rFonts w:ascii="Times New Roman" w:hAnsi="Times New Roman" w:cs="Times New Roman"/>
+        </w:rPr>
+        <w:t>coursework</w:t>
+      </w:r>
+      <w:r>
+        <w:rPr>
+          <w:rFonts w:ascii="Times New Roman" w:hAnsi="Times New Roman" w:cs="Times New Roman"/>
+        </w:rPr>
+        <w:t xml:space="preserve"> </w:t>
+      </w:r>
+      <w:r>
+        <w:rPr>
+          <w:rFonts w:ascii="Times New Roman" w:hAnsi="Times New Roman" w:cs="Times New Roman"/>
+        </w:rPr>
+        <w:t>–</w:t>
+      </w:r>
+      <w:r>
+        <w:rPr>
+          <w:rFonts w:ascii="Times New Roman" w:hAnsi="Times New Roman" w:cs="Times New Roman"/>
+        </w:rPr>
+        <w:t xml:space="preserve"> </w:t>
+      </w:r>
+      <w:r>
+        <w:rPr>
+          <w:rFonts w:ascii="Times New Roman" w:hAnsi="Times New Roman" w:cs="Times New Roman"/>
+        </w:rPr>
+        <w:t xml:space="preserve">I met all the </w:t>
+      </w:r>
+      <w:r>
+        <w:rPr>
+          <w:rFonts w:ascii="Times New Roman" w:hAnsi="Times New Roman" w:cs="Times New Roman"/>
+        </w:rPr>
+        <w:t>requirements,</w:t>
+      </w:r>
+      <w:r>
+        <w:rPr>
+          <w:rFonts w:ascii="Times New Roman" w:hAnsi="Times New Roman" w:cs="Times New Roman"/>
+        </w:rPr>
+        <w:t xml:space="preserve"> learned a lot about </w:t>
+      </w:r>
+      <w:r>
+        <w:rPr>
+          <w:rFonts w:ascii="Times New Roman" w:hAnsi="Times New Roman" w:cs="Times New Roman"/>
+        </w:rPr>
+        <w:t>Java and OOP</w:t>
+      </w:r>
+      <w:r>
+        <w:rPr>
+          <w:rFonts w:ascii="Times New Roman" w:hAnsi="Times New Roman" w:cs="Times New Roman"/>
+        </w:rPr>
+        <w:t xml:space="preserve">, and </w:t>
+      </w:r>
+      <w:r>
+        <w:rPr>
+          <w:rFonts w:ascii="Times New Roman" w:hAnsi="Times New Roman" w:cs="Times New Roman"/>
+        </w:rPr>
+        <w:t>I managed to implement additional functionality</w:t>
+      </w:r>
+      <w:r>
+        <w:rPr>
+          <w:rFonts w:ascii="Times New Roman" w:hAnsi="Times New Roman" w:cs="Times New Roman"/>
+        </w:rPr>
+        <w:t xml:space="preserve">, integrating </w:t>
+      </w:r>
+      <w:r>
+        <w:rPr>
+          <w:rFonts w:ascii="Times New Roman" w:hAnsi="Times New Roman" w:cs="Times New Roman"/>
+        </w:rPr>
+        <w:t>JavaScript</w:t>
+      </w:r>
+      <w:r>
+        <w:rPr>
+          <w:rFonts w:ascii="Times New Roman" w:hAnsi="Times New Roman" w:cs="Times New Roman"/>
+        </w:rPr>
+        <w:t xml:space="preserve">, HTML, CSS, and </w:t>
+      </w:r>
+      <w:r>
+        <w:rPr>
+          <w:rFonts w:ascii="Times New Roman" w:hAnsi="Times New Roman" w:cs="Times New Roman"/>
+        </w:rPr>
+        <w:t>Java.</w:t>
+      </w:r>
+      <w:r>
+        <w:rPr>
+          <w:rFonts w:ascii="Times New Roman" w:hAnsi="Times New Roman" w:cs="Times New Roman"/>
+        </w:rPr>
+        <w:t xml:space="preserve"> I also t</w:t>
+      </w:r>
+      <w:r>
+        <w:rPr>
+          <w:rFonts w:ascii="Times New Roman" w:hAnsi="Times New Roman" w:cs="Times New Roman"/>
+        </w:rPr>
+        <w:t xml:space="preserve">hink I </w:t>
+      </w:r>
+      <w:r>
+        <w:rPr>
+          <w:rFonts w:ascii="Times New Roman" w:hAnsi="Times New Roman" w:cs="Times New Roman"/>
+        </w:rPr>
+        <w:t>had good use of abstraction with the abstract classes and inheritance, but perhaps ther</w:t>
+      </w:r>
+      <w:r>
+        <w:rPr>
+          <w:rFonts w:ascii="Times New Roman" w:hAnsi="Times New Roman" w:cs="Times New Roman"/>
+        </w:rPr>
+        <w:t>e</w:t>
+      </w:r>
+      <w:r>
+        <w:rPr>
+          <w:rFonts w:ascii="Times New Roman" w:hAnsi="Times New Roman" w:cs="Times New Roman"/>
+        </w:rPr>
+        <w:t xml:space="preserve"> were some places</w:t>
+      </w:r>
+      <w:r>
+        <w:rPr>
+          <w:rFonts w:ascii="Times New Roman" w:hAnsi="Times New Roman" w:cs="Times New Roman"/>
+        </w:rPr>
+        <w:t>,</w:t>
+      </w:r>
+      <w:r>
+        <w:rPr>
+          <w:rFonts w:ascii="Times New Roman" w:hAnsi="Times New Roman" w:cs="Times New Roman"/>
+        </w:rPr>
+        <w:t xml:space="preserve"> such as </w:t>
+      </w:r>
+      <w:r>
+        <w:rPr>
+          <w:rFonts w:ascii="Times New Roman" w:hAnsi="Times New Roman" w:cs="Times New Roman"/>
+        </w:rPr>
+        <w:t>exception handling</w:t>
+      </w:r>
+      <w:r>
+        <w:rPr>
+          <w:rFonts w:ascii="Times New Roman" w:hAnsi="Times New Roman" w:cs="Times New Roman"/>
+        </w:rPr>
+        <w:t>,</w:t>
+      </w:r>
+      <w:r>
+        <w:rPr>
+          <w:rFonts w:ascii="Times New Roman" w:hAnsi="Times New Roman" w:cs="Times New Roman"/>
+        </w:rPr>
+        <w:t xml:space="preserve"> where I could </w:t>
+      </w:r>
+      <w:r>
+        <w:rPr>
+          <w:rFonts w:ascii="Times New Roman" w:hAnsi="Times New Roman" w:cs="Times New Roman"/>
+        </w:rPr>
+        <w:t xml:space="preserve">have </w:t>
+      </w:r>
+      <w:r>
+        <w:rPr>
+          <w:rFonts w:ascii="Times New Roman" w:hAnsi="Times New Roman" w:cs="Times New Roman"/>
+        </w:rPr>
+        <w:t>improved.</w:t>
+      </w:r>
+      <w:r>
+        <w:rPr>
+          <w:rFonts w:ascii="Times New Roman" w:hAnsi="Times New Roman" w:cs="Times New Roman"/>
+        </w:rPr>
+        <w:t xml:space="preserve"> </w:t>
+      </w:r>
+      <w:r>
+        <w:rPr>
+          <w:rFonts w:ascii="Times New Roman" w:hAnsi="Times New Roman" w:cs="Times New Roman"/>
+        </w:rPr>
+        <w:t xml:space="preserve">I also could have </w:t>
+      </w:r>
+      <w:r>
+        <w:rPr>
+          <w:rFonts w:ascii="Times New Roman" w:hAnsi="Times New Roman" w:cs="Times New Roman"/>
+        </w:rPr>
+        <w:t xml:space="preserve">used other </w:t>
+      </w:r>
+      <w:r>
+        <w:rPr>
+          <w:rFonts w:ascii="Times New Roman" w:hAnsi="Times New Roman" w:cs="Times New Roman"/>
+        </w:rPr>
+        <w:t xml:space="preserve">OOP design strategies more effectively, such as </w:t>
+      </w:r>
+      <w:r>
+        <w:rPr>
+          <w:rFonts w:ascii="Times New Roman" w:hAnsi="Times New Roman" w:cs="Times New Roman"/>
+        </w:rPr>
+        <w:t xml:space="preserve">interfaces, however I did not </w:t>
+      </w:r>
+      <w:r>
+        <w:rPr>
+          <w:rFonts w:ascii="Times New Roman" w:hAnsi="Times New Roman" w:cs="Times New Roman"/>
+        </w:rPr>
+        <w:t xml:space="preserve">identify </w:t>
+      </w:r>
+      <w:r>
+        <w:rPr>
+          <w:rFonts w:ascii="Times New Roman" w:hAnsi="Times New Roman" w:cs="Times New Roman"/>
+        </w:rPr>
+        <w:t>where I could use these in my initi</w:t>
+      </w:r>
+      <w:r>
+        <w:rPr>
+          <w:rFonts w:ascii="Times New Roman" w:hAnsi="Times New Roman" w:cs="Times New Roman"/>
+        </w:rPr>
+        <w:t xml:space="preserve">al </w:t>
+      </w:r>
+      <w:r>
+        <w:rPr>
+          <w:rFonts w:ascii="Times New Roman" w:hAnsi="Times New Roman" w:cs="Times New Roman"/>
+        </w:rPr>
+        <w:t>development</w:t>
+      </w:r>
+      <w:r>
+        <w:rPr>
+          <w:rFonts w:ascii="Times New Roman" w:hAnsi="Times New Roman" w:cs="Times New Roman"/>
+        </w:rPr>
+        <w:t xml:space="preserve"> phases</w:t>
+      </w:r>
+      <w:r>
+        <w:rPr>
+          <w:rFonts w:ascii="Times New Roman" w:hAnsi="Times New Roman" w:cs="Times New Roman"/>
+        </w:rPr>
+        <w:t xml:space="preserve">, which taught me the importance of understanding </w:t>
+      </w:r>
+      <w:r>
+        <w:rPr>
+          <w:rFonts w:ascii="Times New Roman" w:hAnsi="Times New Roman" w:cs="Times New Roman"/>
+        </w:rPr>
+        <w:t xml:space="preserve">exactly what requirements need to be </w:t>
+      </w:r>
+      <w:r>
+        <w:rPr>
+          <w:rFonts w:ascii="Times New Roman" w:hAnsi="Times New Roman" w:cs="Times New Roman"/>
+        </w:rPr>
+        <w:t>implemented and</w:t>
+      </w:r>
+      <w:r>
+        <w:rPr>
+          <w:rFonts w:ascii="Times New Roman" w:hAnsi="Times New Roman" w:cs="Times New Roman"/>
+        </w:rPr>
+        <w:t xml:space="preserve"> planning ahead.</w:t>
+      </w:r>
+      <w:r>
+        <w:rPr>
+          <w:rFonts w:ascii="Times New Roman" w:hAnsi="Times New Roman" w:cs="Times New Roman"/>
+        </w:rPr>
+        <w:t xml:space="preserve"> Additionally, though it was not a </w:t>
+      </w:r>
+      <w:r>
+        <w:rPr>
+          <w:rFonts w:ascii="Times New Roman" w:hAnsi="Times New Roman" w:cs="Times New Roman"/>
+        </w:rPr>
+        <w:t xml:space="preserve">strict requirement, I would have liked to </w:t>
+      </w:r>
+      <w:r>
+        <w:rPr>
+          <w:rFonts w:ascii="Times New Roman" w:hAnsi="Times New Roman" w:cs="Times New Roman"/>
+        </w:rPr>
+        <w:t>make the website</w:t>
+      </w:r>
+      <w:r>
+        <w:rPr>
+          <w:rFonts w:ascii="Times New Roman" w:hAnsi="Times New Roman" w:cs="Times New Roman"/>
+        </w:rPr>
+        <w:t xml:space="preserve"> look slightly more aesthetically pleasing.</w:t>
       </w:r>
     </w:p>
     <w:sectPr>
